--- a/World population growth through time.docx
+++ b/World population growth through time.docx
@@ -19,204 +19,8 @@
           <w:szCs w:val="20"/>
           <w:lang w:eastAsia="en-IN"/>
         </w:rPr>
-        <w:t xml:space="preserve">A few months </w:t>
-      </w:r>
-      <w:proofErr w:type="gramStart"/>
-      <w:r>
-        <w:rPr>
-          <w:rFonts w:ascii="Times New Roman" w:eastAsia="Times New Roman" w:hAnsi="Times New Roman" w:cs="Times New Roman"/>
-          <w:sz w:val="20"/>
-          <w:szCs w:val="20"/>
-          <w:lang w:eastAsia="en-IN"/>
-        </w:rPr>
-        <w:t>ago</w:t>
-      </w:r>
-      <w:proofErr w:type="gramEnd"/>
-      <w:r>
-        <w:rPr>
-          <w:rFonts w:ascii="Times New Roman" w:eastAsia="Times New Roman" w:hAnsi="Times New Roman" w:cs="Times New Roman"/>
-          <w:sz w:val="20"/>
-          <w:szCs w:val="20"/>
-          <w:lang w:eastAsia="en-IN"/>
-        </w:rPr>
-        <w:t xml:space="preserve"> I have made an attempt to visualize the world population changes from 1800 to 2100:</w:t>
-      </w:r>
-    </w:p>
-    <w:p>
-      <w:pPr>
-        <w:spacing w:beforeAutospacing="1" w:after="100" w:afterAutospacing="1" w:line="240" w:lineRule="auto"/>
-        <w:rPr>
-          <w:rFonts w:ascii="Times New Roman" w:eastAsia="Times New Roman" w:hAnsi="Times New Roman" w:cs="Times New Roman"/>
-          <w:sz w:val="20"/>
-          <w:szCs w:val="20"/>
-          <w:lang w:val="en" w:eastAsia="en-IN"/>
-        </w:rPr>
-      </w:pPr>
-      <w:r>
-        <w:rPr>
-          <w:rFonts w:ascii="Times New Roman" w:eastAsia="Times New Roman" w:hAnsi="Times New Roman" w:cs="Times New Roman"/>
-          <w:sz w:val="20"/>
-          <w:szCs w:val="20"/>
-          <w:lang w:val="en" w:eastAsia="en-IN"/>
-        </w:rPr>
-        <w:t xml:space="preserve">Inspired by </w:t>
-      </w:r>
-      <w:hyperlink r:id="rId5" w:tgtFrame="_blank" w:history="1">
-        <w:r>
-          <w:rPr>
-            <w:rFonts w:ascii="Times New Roman" w:eastAsia="Times New Roman" w:hAnsi="Times New Roman" w:cs="Times New Roman"/>
-            <w:color w:val="0000FF"/>
-            <w:sz w:val="20"/>
-            <w:szCs w:val="20"/>
-            <w:u w:val="single"/>
-            <w:lang w:val="en" w:eastAsia="en-IN"/>
-          </w:rPr>
-          <w:t>@MaxCRoser</w:t>
-        </w:r>
-      </w:hyperlink>
-      <w:r>
-        <w:rPr>
-          <w:rFonts w:ascii="Times New Roman" w:eastAsia="Times New Roman" w:hAnsi="Times New Roman" w:cs="Times New Roman"/>
-          <w:sz w:val="20"/>
-          <w:szCs w:val="20"/>
-          <w:lang w:val="en" w:eastAsia="en-IN"/>
-        </w:rPr>
-        <w:t xml:space="preserve"> and </w:t>
-      </w:r>
-      <w:hyperlink r:id="rId6" w:tgtFrame="_blank" w:history="1">
-        <w:r>
-          <w:rPr>
-            <w:rFonts w:ascii="Times New Roman" w:eastAsia="Times New Roman" w:hAnsi="Times New Roman" w:cs="Times New Roman"/>
-            <w:color w:val="0000FF"/>
-            <w:sz w:val="20"/>
-            <w:szCs w:val="20"/>
-            <w:u w:val="single"/>
-            <w:lang w:val="en" w:eastAsia="en-IN"/>
-          </w:rPr>
-          <w:t>@jkottke</w:t>
-        </w:r>
-      </w:hyperlink>
-      <w:r>
-        <w:rPr>
-          <w:rFonts w:ascii="Times New Roman" w:eastAsia="Times New Roman" w:hAnsi="Times New Roman" w:cs="Times New Roman"/>
-          <w:sz w:val="20"/>
-          <w:szCs w:val="20"/>
-          <w:lang w:val="en" w:eastAsia="en-IN"/>
-        </w:rPr>
-        <w:t xml:space="preserve">, I've tried to visualize the world population changes from 1800 to 2100. My new blog post at </w:t>
-      </w:r>
-      <w:hyperlink r:id="rId7" w:tgtFrame="_blank" w:history="1">
-        <w:r>
-          <w:rPr>
-            <w:rFonts w:ascii="Times New Roman" w:eastAsia="Times New Roman" w:hAnsi="Times New Roman" w:cs="Times New Roman"/>
-            <w:color w:val="0000FF"/>
-            <w:sz w:val="20"/>
-            <w:szCs w:val="20"/>
-            <w:u w:val="single"/>
-            <w:lang w:val="en" w:eastAsia="en-IN"/>
-          </w:rPr>
-          <w:t>https://t.co/XpBpkZLO9s</w:t>
-        </w:r>
-      </w:hyperlink>
-      <w:r>
-        <w:rPr>
-          <w:rFonts w:ascii="Times New Roman" w:eastAsia="Times New Roman" w:hAnsi="Times New Roman" w:cs="Times New Roman"/>
-          <w:sz w:val="20"/>
-          <w:szCs w:val="20"/>
-          <w:lang w:val="en" w:eastAsia="en-IN"/>
-        </w:rPr>
-        <w:t xml:space="preserve"> describes how this animation was made using </w:t>
-      </w:r>
-      <w:hyperlink r:id="rId8" w:tgtFrame="_blank" w:history="1">
-        <w:r>
-          <w:rPr>
-            <w:rFonts w:ascii="Times New Roman" w:eastAsia="Times New Roman" w:hAnsi="Times New Roman" w:cs="Times New Roman"/>
-            <w:color w:val="0000FF"/>
-            <w:sz w:val="20"/>
-            <w:szCs w:val="20"/>
-            <w:u w:val="single"/>
-            <w:lang w:val="en" w:eastAsia="en-IN"/>
-          </w:rPr>
-          <w:t>#rstats</w:t>
-        </w:r>
-      </w:hyperlink>
-      <w:r>
-        <w:rPr>
-          <w:rFonts w:ascii="Times New Roman" w:eastAsia="Times New Roman" w:hAnsi="Times New Roman" w:cs="Times New Roman"/>
-          <w:sz w:val="20"/>
-          <w:szCs w:val="20"/>
-          <w:lang w:val="en" w:eastAsia="en-IN"/>
-        </w:rPr>
-        <w:t xml:space="preserve"> and </w:t>
-      </w:r>
-      <w:hyperlink r:id="rId9" w:tgtFrame="_blank" w:history="1">
-        <w:r>
-          <w:rPr>
-            <w:rFonts w:ascii="Times New Roman" w:eastAsia="Times New Roman" w:hAnsi="Times New Roman" w:cs="Times New Roman"/>
-            <w:color w:val="0000FF"/>
-            <w:sz w:val="20"/>
-            <w:szCs w:val="20"/>
-            <w:u w:val="single"/>
-            <w:lang w:val="en" w:eastAsia="en-IN"/>
-          </w:rPr>
-          <w:t>#OpenData</w:t>
-        </w:r>
-      </w:hyperlink>
-      <w:r>
-        <w:rPr>
-          <w:rFonts w:ascii="Times New Roman" w:eastAsia="Times New Roman" w:hAnsi="Times New Roman" w:cs="Times New Roman"/>
-          <w:sz w:val="20"/>
-          <w:szCs w:val="20"/>
-          <w:lang w:val="en" w:eastAsia="en-IN"/>
-        </w:rPr>
-        <w:t xml:space="preserve">. </w:t>
-      </w:r>
-      <w:hyperlink r:id="rId10" w:tgtFrame="_blank" w:history="1">
-        <w:r>
-          <w:rPr>
-            <w:rFonts w:ascii="Times New Roman" w:eastAsia="Times New Roman" w:hAnsi="Times New Roman" w:cs="Times New Roman"/>
-            <w:color w:val="0000FF"/>
-            <w:sz w:val="20"/>
-            <w:szCs w:val="20"/>
-            <w:u w:val="single"/>
-            <w:lang w:val="en" w:eastAsia="en-IN"/>
-          </w:rPr>
-          <w:t>pic.twitter.com/WI3gj0xUwU</w:t>
-        </w:r>
-      </w:hyperlink>
-    </w:p>
-    <w:p>
-      <w:pPr>
-        <w:spacing w:before="100" w:beforeAutospacing="1" w:after="100" w:afterAutospacing="1" w:line="240" w:lineRule="auto"/>
-        <w:rPr>
-          <w:rFonts w:ascii="Times New Roman" w:eastAsia="Times New Roman" w:hAnsi="Times New Roman" w:cs="Times New Roman"/>
-          <w:sz w:val="20"/>
-          <w:szCs w:val="20"/>
-          <w:lang w:eastAsia="en-IN"/>
-        </w:rPr>
-      </w:pPr>
-      <w:r>
-        <w:rPr>
-          <w:rFonts w:ascii="Times New Roman" w:eastAsia="Times New Roman" w:hAnsi="Times New Roman" w:cs="Times New Roman"/>
-          <w:sz w:val="20"/>
-          <w:szCs w:val="20"/>
-          <w:lang w:eastAsia="en-IN"/>
-        </w:rPr>
-        <w:t xml:space="preserve">— Jakub Nowosad (@jakub_nowosad) </w:t>
-      </w:r>
-      <w:hyperlink r:id="rId11" w:tgtFrame="_blank" w:history="1">
-        <w:r>
-          <w:rPr>
-            <w:rFonts w:ascii="Times New Roman" w:eastAsia="Times New Roman" w:hAnsi="Times New Roman" w:cs="Times New Roman"/>
-            <w:color w:val="0000FF"/>
-            <w:sz w:val="20"/>
-            <w:szCs w:val="20"/>
-            <w:u w:val="single"/>
-            <w:lang w:eastAsia="en-IN"/>
-          </w:rPr>
-          <w:t>October 9, 2018</w:t>
-        </w:r>
-      </w:hyperlink>
+        <w:t>A few months ago I have made an attempt to visualize the world population changes from 1800 to 2100:</w:t>
+      </w:r>
     </w:p>
     <w:p>
       <w:pPr>
@@ -254,7 +58,15 @@
           <w:szCs w:val="20"/>
           <w:lang w:eastAsia="en-IN"/>
         </w:rPr>
-        <w:br/>
+        <w:t xml:space="preserve"> </w:t>
+      </w:r>
+      <w:r>
+        <w:rPr>
+          <w:rFonts w:ascii="Times New Roman" w:eastAsia="Times New Roman" w:hAnsi="Times New Roman" w:cs="Times New Roman"/>
+          <w:sz w:val="20"/>
+          <w:szCs w:val="20"/>
+          <w:lang w:eastAsia="en-IN"/>
+        </w:rPr>
         <w:t>At the same time, Australia, the Americas, or Africa were not densely populated.</w:t>
       </w:r>
       <w:r>
@@ -264,7 +76,15 @@
           <w:szCs w:val="20"/>
           <w:lang w:eastAsia="en-IN"/>
         </w:rPr>
-        <w:br/>
+        <w:t xml:space="preserve"> </w:t>
+      </w:r>
+      <w:r>
+        <w:rPr>
+          <w:rFonts w:ascii="Times New Roman" w:eastAsia="Times New Roman" w:hAnsi="Times New Roman" w:cs="Times New Roman"/>
+          <w:sz w:val="20"/>
+          <w:szCs w:val="20"/>
+          <w:lang w:eastAsia="en-IN"/>
+        </w:rPr>
         <w:t>By 1900, there is a noticeable growth in relative population in North America (especially the USA).</w:t>
       </w:r>
       <w:r>
@@ -284,7 +104,15 @@
           <w:szCs w:val="20"/>
           <w:lang w:eastAsia="en-IN"/>
         </w:rPr>
-        <w:br/>
+        <w:t xml:space="preserve"> </w:t>
+      </w:r>
+      <w:r>
+        <w:rPr>
+          <w:rFonts w:ascii="Times New Roman" w:eastAsia="Times New Roman" w:hAnsi="Times New Roman" w:cs="Times New Roman"/>
+          <w:sz w:val="20"/>
+          <w:szCs w:val="20"/>
+          <w:lang w:eastAsia="en-IN"/>
+        </w:rPr>
         <w:t>Based on this prediction, it is also possible to see the relative population of China and India will decrease in the last decades of this century.</w:t>
       </w:r>
     </w:p>
@@ -314,7 +142,15 @@
           <w:szCs w:val="20"/>
           <w:lang w:eastAsia="en-IN"/>
         </w:rPr>
-        <w:br/>
+        <w:t xml:space="preserve"> </w:t>
+      </w:r>
+      <w:r>
+        <w:rPr>
+          <w:rFonts w:ascii="Times New Roman" w:eastAsia="Times New Roman" w:hAnsi="Times New Roman" w:cs="Times New Roman"/>
+          <w:sz w:val="20"/>
+          <w:szCs w:val="20"/>
+          <w:lang w:eastAsia="en-IN"/>
+        </w:rPr>
         <w:t xml:space="preserve">Recently, Tomasz </w:t>
       </w:r>
       <w:proofErr w:type="spellStart"/>
@@ -335,30 +171,7 @@
           <w:szCs w:val="20"/>
           <w:lang w:eastAsia="en-IN"/>
         </w:rPr>
-        <w:t>, Pawel Netzel and I published a paper describing the landscapes change on a global scale between 1992 and 2015</w:t>
-      </w:r>
-      <w:hyperlink r:id="rId12" w:anchor="fn1" w:tgtFrame="_blank" w:history="1">
-        <w:r>
-          <w:rPr>
-            <w:rFonts w:ascii="Times New Roman" w:eastAsia="Times New Roman" w:hAnsi="Times New Roman" w:cs="Times New Roman"/>
-            <w:color w:val="0000FF"/>
-            <w:sz w:val="20"/>
-            <w:szCs w:val="20"/>
-            <w:u w:val="single"/>
-            <w:vertAlign w:val="superscript"/>
-            <w:lang w:eastAsia="en-IN"/>
-          </w:rPr>
-          <w:t>1</w:t>
-        </w:r>
-      </w:hyperlink>
-      <w:r>
-        <w:rPr>
-          <w:rFonts w:ascii="Times New Roman" w:eastAsia="Times New Roman" w:hAnsi="Times New Roman" w:cs="Times New Roman"/>
-          <w:sz w:val="20"/>
-          <w:szCs w:val="20"/>
-          <w:lang w:eastAsia="en-IN"/>
-        </w:rPr>
-        <w:t xml:space="preserve"> showing how humans impacted our planet just in 24 </w:t>
+        <w:t xml:space="preserve">, Pawel Netzel published a paper describing the landscapes change on a global scale between 1992 and 2015 showing how humans impacted our planet just in 24 </w:t>
       </w:r>
       <w:proofErr w:type="spellStart"/>
       <w:r>
@@ -397,7 +210,15 @@
           <w:szCs w:val="20"/>
           <w:lang w:eastAsia="en-IN"/>
         </w:rPr>
-        <w:br/>
+        <w:t xml:space="preserve"> </w:t>
+      </w:r>
+      <w:r>
+        <w:rPr>
+          <w:rFonts w:ascii="Times New Roman" w:eastAsia="Times New Roman" w:hAnsi="Times New Roman" w:cs="Times New Roman"/>
+          <w:sz w:val="20"/>
+          <w:szCs w:val="20"/>
+          <w:lang w:eastAsia="en-IN"/>
+        </w:rPr>
         <w:t>Therefore, I’ve updated my code to add this dimension…</w:t>
       </w:r>
     </w:p>
@@ -414,77 +235,29 @@
       <w:r>
         <w:rPr>
           <w:rFonts w:ascii="Times New Roman" w:eastAsia="Times New Roman" w:hAnsi="Times New Roman" w:cs="Times New Roman"/>
-          <w:noProof/>
-          <w:sz w:val="20"/>
-          <w:szCs w:val="20"/>
-          <w:lang w:eastAsia="en-IN"/>
-        </w:rPr>
-        <mc:AlternateContent>
-          <mc:Choice Requires="wps">
-            <w:drawing>
-              <wp:inline distT="0" distB="0" distL="0" distR="0" wp14:anchorId="728F071B" wp14:editId="7410991B">
-                <wp:extent cx="304800" cy="304800"/>
-                <wp:effectExtent l="0" t="0" r="0" b="0"/>
-                <wp:docPr id="2" name="AutoShape 8" descr="Scaled cartogram of the world population changes between 1800 and 2100."/>
-                <wp:cNvGraphicFramePr>
-                  <a:graphicFrameLocks xmlns:a="http://schemas.openxmlformats.org/drawingml/2006/main" noChangeAspect="1"/>
-                </wp:cNvGraphicFramePr>
-                <a:graphic xmlns:a="http://schemas.openxmlformats.org/drawingml/2006/main">
-                  <a:graphicData uri="http://schemas.microsoft.com/office/word/2010/wordprocessingShape">
-                    <wps:wsp>
-                      <wps:cNvSpPr>
-                        <a:spLocks noChangeAspect="1" noChangeArrowheads="1"/>
-                      </wps:cNvSpPr>
-                      <wps:spPr bwMode="auto">
-                        <a:xfrm>
-                          <a:off x="0" y="0"/>
-                          <a:ext cx="304800" cy="304800"/>
-                        </a:xfrm>
-                        <a:prstGeom prst="rect">
-                          <a:avLst/>
-                        </a:prstGeom>
-                        <a:noFill/>
-                        <a:ln>
-                          <a:noFill/>
-                        </a:ln>
-                        <a:extLst>
-                          <a:ext uri="{909E8E84-426E-40DD-AFC4-6F175D3DCCD1}">
-                            <a14:hiddenFill xmlns:a14="http://schemas.microsoft.com/office/drawing/2010/main">
-                              <a:solidFill>
-                                <a:srgbClr val="FFFFFF"/>
-                              </a:solidFill>
-                            </a14:hiddenFill>
-                          </a:ext>
-                          <a:ext uri="{91240B29-F687-4F45-9708-019B960494DF}">
-                            <a14:hiddenLine xmlns:a14="http://schemas.microsoft.com/office/drawing/2010/main" w="9525">
-                              <a:solidFill>
-                                <a:srgbClr val="000000"/>
-                              </a:solidFill>
-                              <a:miter lim="800000"/>
-                              <a:headEnd/>
-                              <a:tailEnd/>
-                            </a14:hiddenLine>
-                          </a:ext>
-                        </a:extLst>
-                      </wps:spPr>
-                      <wps:bodyPr rot="0" vert="horz" wrap="square" lIns="91440" tIns="45720" rIns="91440" bIns="45720" anchor="t" anchorCtr="0" upright="1">
-                        <a:noAutofit/>
-                      </wps:bodyPr>
-                    </wps:wsp>
-                  </a:graphicData>
-                </a:graphic>
-              </wp:inline>
-            </w:drawing>
-          </mc:Choice>
-          <mc:Fallback>
-            <w:pict>
-              <v:rect w14:anchorId="393DE125" id="AutoShape 8" o:spid="_x0000_s1026" alt="Scaled cartogram of the world population changes between 1800 and 2100." style="width:24pt;height:24pt;visibility:visible;mso-wrap-style:square;mso-left-percent:-10001;mso-top-percent:-10001;mso-position-horizontal:absolute;mso-position-horizontal-relative:char;mso-position-vertical:absolute;mso-position-vertical-relative:line;mso-left-percent:-10001;mso-top-percent:-10001;v-text-anchor:top" o:gfxdata="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" filled="f" stroked="f">
-                <o:lock v:ext="edit" aspectratio="t"/>
-                <w10:anchorlock/>
-              </v:rect>
-            </w:pict>
-          </mc:Fallback>
-        </mc:AlternateContent>
+          <w:sz w:val="20"/>
+          <w:szCs w:val="20"/>
+          <w:lang w:eastAsia="en-IN"/>
+        </w:rPr>
+        <w:t>Scaled cartogram of the world population changes between 1800 and 2100.</w:t>
+      </w:r>
+      <w:r>
+        <w:rPr>
+          <w:rFonts w:ascii="Times New Roman" w:eastAsia="Times New Roman" w:hAnsi="Times New Roman" w:cs="Times New Roman"/>
+          <w:sz w:val="20"/>
+          <w:szCs w:val="20"/>
+          <w:lang w:eastAsia="en-IN"/>
+        </w:rPr>
+        <w:t xml:space="preserve"> </w:t>
+      </w:r>
+      <w:r>
+        <w:rPr>
+          <w:rFonts w:ascii="Times New Roman" w:eastAsia="Times New Roman" w:hAnsi="Times New Roman" w:cs="Times New Roman"/>
+          <w:sz w:val="20"/>
+          <w:szCs w:val="20"/>
+          <w:lang w:eastAsia="en-IN"/>
+        </w:rPr>
+        <w:t>Now, we can see not only the relative distribution of the population for each year but also population growth on a global scale.</w:t>
       </w:r>
     </w:p>
     <w:p>
@@ -504,78 +277,6 @@
           <w:szCs w:val="20"/>
           <w:lang w:eastAsia="en-IN"/>
         </w:rPr>
-        <w:t>Scaled cartogram of the world population changes between 1800 and 2100.</w:t>
-      </w:r>
-    </w:p>
-    <w:p>
-      <w:pPr>
-        <w:spacing w:before="100" w:beforeAutospacing="1" w:after="100" w:afterAutospacing="1" w:line="240" w:lineRule="auto"/>
-        <w:rPr>
-          <w:rFonts w:ascii="Times New Roman" w:eastAsia="Times New Roman" w:hAnsi="Times New Roman" w:cs="Times New Roman"/>
-          <w:sz w:val="20"/>
-          <w:szCs w:val="20"/>
-          <w:lang w:eastAsia="en-IN"/>
-        </w:rPr>
-      </w:pPr>
-      <w:r>
-        <w:rPr>
-          <w:rFonts w:ascii="Times New Roman" w:eastAsia="Times New Roman" w:hAnsi="Times New Roman" w:cs="Times New Roman"/>
-          <w:sz w:val="20"/>
-          <w:szCs w:val="20"/>
-          <w:lang w:eastAsia="en-IN"/>
-        </w:rPr>
-        <w:t>Now, we can see not only the relative distribution of the population for each year but also population growth on a global scale.</w:t>
-      </w:r>
-    </w:p>
-    <w:p>
-      <w:pPr>
-        <w:spacing w:before="100" w:beforeAutospacing="1" w:after="100" w:afterAutospacing="1" w:line="240" w:lineRule="auto"/>
-        <w:rPr>
-          <w:rFonts w:ascii="Times New Roman" w:eastAsia="Times New Roman" w:hAnsi="Times New Roman" w:cs="Times New Roman"/>
-          <w:sz w:val="20"/>
-          <w:szCs w:val="20"/>
-          <w:lang w:eastAsia="en-IN"/>
-        </w:rPr>
-      </w:pPr>
-      <w:r>
-        <w:rPr>
-          <w:rFonts w:ascii="Times New Roman" w:eastAsia="Times New Roman" w:hAnsi="Times New Roman" w:cs="Times New Roman"/>
-          <w:sz w:val="20"/>
-          <w:szCs w:val="20"/>
-          <w:lang w:eastAsia="en-IN"/>
-        </w:rPr>
-        <w:t xml:space="preserve">Similarly to </w:t>
-      </w:r>
-      <w:hyperlink r:id="rId13" w:tgtFrame="_blank" w:history="1">
-        <w:r>
-          <w:rPr>
-            <w:rFonts w:ascii="Times New Roman" w:eastAsia="Times New Roman" w:hAnsi="Times New Roman" w:cs="Times New Roman"/>
-            <w:color w:val="0000FF"/>
-            <w:sz w:val="20"/>
-            <w:szCs w:val="20"/>
-            <w:u w:val="single"/>
-            <w:lang w:eastAsia="en-IN"/>
-          </w:rPr>
-          <w:t>the previous post</w:t>
-        </w:r>
-      </w:hyperlink>
-      <w:r>
-        <w:rPr>
-          <w:rFonts w:ascii="Times New Roman" w:eastAsia="Times New Roman" w:hAnsi="Times New Roman" w:cs="Times New Roman"/>
-          <w:sz w:val="20"/>
-          <w:szCs w:val="20"/>
-          <w:lang w:eastAsia="en-IN"/>
-        </w:rPr>
-        <w:t>, the rest of this blog post will focus on explaining the steps and code to create the above animation.</w:t>
-      </w:r>
-      <w:r>
-        <w:rPr>
-          <w:rFonts w:ascii="Times New Roman" w:eastAsia="Times New Roman" w:hAnsi="Times New Roman" w:cs="Times New Roman"/>
-          <w:sz w:val="20"/>
-          <w:szCs w:val="20"/>
-          <w:lang w:eastAsia="en-IN"/>
-        </w:rPr>
-        <w:br/>
         <w:t xml:space="preserve">It involves downloading the data from two sources, cleaning, merging, and </w:t>
       </w:r>
       <w:proofErr w:type="spellStart"/>
@@ -661,29 +362,6 @@
           <w:lang w:eastAsia="en-IN"/>
         </w:rPr>
         <w:br/>
-        <w:t xml:space="preserve">If you are new to R, you may want to take a read of </w:t>
-      </w:r>
-      <w:hyperlink r:id="rId14" w:tgtFrame="_blank" w:history="1">
-        <w:r>
-          <w:rPr>
-            <w:rFonts w:ascii="Times New Roman" w:eastAsia="Times New Roman" w:hAnsi="Times New Roman" w:cs="Times New Roman"/>
-            <w:color w:val="0000FF"/>
-            <w:sz w:val="20"/>
-            <w:szCs w:val="20"/>
-            <w:u w:val="single"/>
-            <w:lang w:eastAsia="en-IN"/>
-          </w:rPr>
-          <w:t>this</w:t>
-        </w:r>
-      </w:hyperlink>
-      <w:r>
-        <w:rPr>
-          <w:rFonts w:ascii="Times New Roman" w:eastAsia="Times New Roman" w:hAnsi="Times New Roman" w:cs="Times New Roman"/>
-          <w:sz w:val="20"/>
-          <w:szCs w:val="20"/>
-          <w:lang w:eastAsia="en-IN"/>
-        </w:rPr>
-        <w:t xml:space="preserve"> first, which points to various resources for setting-up R for geographic data.</w:t>
       </w:r>
       <w:r>
         <w:rPr>
@@ -695,37 +373,15 @@
         <w:br/>
         <w:t xml:space="preserve">When you have a recent R version and the appropriate packages installed (e.g. by executing </w:t>
       </w:r>
-      <w:proofErr w:type="spellStart"/>
-      <w:r>
-        <w:rPr>
-          <w:rFonts w:ascii="Courier New" w:eastAsia="Times New Roman" w:hAnsi="Courier New" w:cs="Courier New"/>
-          <w:sz w:val="20"/>
-          <w:szCs w:val="20"/>
-          <w:lang w:eastAsia="en-IN"/>
-        </w:rPr>
-        <w:t>devtools</w:t>
-      </w:r>
-      <w:proofErr w:type="spellEnd"/>
-      <w:r>
-        <w:rPr>
-          <w:rFonts w:ascii="Courier New" w:eastAsia="Times New Roman" w:hAnsi="Courier New" w:cs="Courier New"/>
-          <w:sz w:val="20"/>
-          <w:szCs w:val="20"/>
-          <w:lang w:eastAsia="en-IN"/>
-        </w:rPr>
-        <w:t>::</w:t>
-      </w:r>
-      <w:proofErr w:type="spellStart"/>
-      <w:r>
-        <w:rPr>
-          <w:rFonts w:ascii="Courier New" w:eastAsia="Times New Roman" w:hAnsi="Courier New" w:cs="Courier New"/>
-          <w:sz w:val="20"/>
-          <w:szCs w:val="20"/>
-          <w:lang w:eastAsia="en-IN"/>
-        </w:rPr>
-        <w:t>install_github</w:t>
-      </w:r>
-      <w:proofErr w:type="spellEnd"/>
+      <w:r>
+        <w:rPr>
+          <w:rFonts w:ascii="Courier New" w:eastAsia="Times New Roman" w:hAnsi="Courier New" w:cs="Courier New"/>
+          <w:sz w:val="20"/>
+          <w:szCs w:val="20"/>
+          <w:lang w:eastAsia="en-IN"/>
+        </w:rPr>
+        <w:t>Library</w:t>
+      </w:r>
       <w:r>
         <w:rPr>
           <w:rFonts w:ascii="Courier New" w:eastAsia="Times New Roman" w:hAnsi="Courier New" w:cs="Courier New"/>
@@ -734,26 +390,6 @@
           <w:lang w:eastAsia="en-IN"/>
         </w:rPr>
         <w:t>("</w:t>
-      </w:r>
-      <w:proofErr w:type="spellStart"/>
-      <w:r>
-        <w:rPr>
-          <w:rFonts w:ascii="Courier New" w:eastAsia="Times New Roman" w:hAnsi="Courier New" w:cs="Courier New"/>
-          <w:sz w:val="20"/>
-          <w:szCs w:val="20"/>
-          <w:lang w:eastAsia="en-IN"/>
-        </w:rPr>
-        <w:t>geocompr</w:t>
-      </w:r>
-      <w:proofErr w:type="spellEnd"/>
-      <w:r>
-        <w:rPr>
-          <w:rFonts w:ascii="Courier New" w:eastAsia="Times New Roman" w:hAnsi="Courier New" w:cs="Courier New"/>
-          <w:sz w:val="20"/>
-          <w:szCs w:val="20"/>
-          <w:lang w:eastAsia="en-IN"/>
-        </w:rPr>
-        <w:t>/</w:t>
       </w:r>
       <w:proofErr w:type="spellStart"/>
       <w:r>
@@ -820,27 +456,7 @@
           <w:szCs w:val="20"/>
           <w:lang w:eastAsia="en-IN"/>
         </w:rPr>
-        <w:t>library(</w:t>
-      </w:r>
-      <w:proofErr w:type="gramStart"/>
-      <w:r>
-        <w:rPr>
-          <w:rFonts w:ascii="Courier New" w:eastAsia="Times New Roman" w:hAnsi="Courier New" w:cs="Courier New"/>
-          <w:sz w:val="20"/>
-          <w:szCs w:val="20"/>
-          <w:lang w:eastAsia="en-IN"/>
-        </w:rPr>
-        <w:t xml:space="preserve">sf)   </w:t>
-      </w:r>
-      <w:proofErr w:type="gramEnd"/>
-      <w:r>
-        <w:rPr>
-          <w:rFonts w:ascii="Courier New" w:eastAsia="Times New Roman" w:hAnsi="Courier New" w:cs="Courier New"/>
-          <w:sz w:val="20"/>
-          <w:szCs w:val="20"/>
-          <w:lang w:eastAsia="en-IN"/>
-        </w:rPr>
-        <w:t xml:space="preserve">          # spatial data classes</w:t>
+        <w:t>library(sf)             # spatial data classes</w:t>
       </w:r>
     </w:p>
     <w:p>
@@ -881,7 +497,6 @@
         <w:t>library(</w:t>
       </w:r>
       <w:proofErr w:type="spellStart"/>
-      <w:proofErr w:type="gramStart"/>
       <w:r>
         <w:rPr>
           <w:rFonts w:ascii="Courier New" w:eastAsia="Times New Roman" w:hAnsi="Courier New" w:cs="Courier New"/>
@@ -899,17 +514,7 @@
           <w:szCs w:val="20"/>
           <w:lang w:eastAsia="en-IN"/>
         </w:rPr>
-        <w:t>)  #</w:t>
-      </w:r>
-      <w:proofErr w:type="gramEnd"/>
-      <w:r>
-        <w:rPr>
-          <w:rFonts w:ascii="Courier New" w:eastAsia="Times New Roman" w:hAnsi="Courier New" w:cs="Courier New"/>
-          <w:sz w:val="20"/>
-          <w:szCs w:val="20"/>
-          <w:lang w:eastAsia="en-IN"/>
-        </w:rPr>
-        <w:t xml:space="preserve"> world map data</w:t>
+        <w:t>)  # world map data</w:t>
       </w:r>
     </w:p>
     <w:p>
@@ -950,7 +555,6 @@
         <w:t>library(</w:t>
       </w:r>
       <w:proofErr w:type="spellStart"/>
-      <w:proofErr w:type="gramStart"/>
       <w:r>
         <w:rPr>
           <w:rFonts w:ascii="Courier New" w:eastAsia="Times New Roman" w:hAnsi="Courier New" w:cs="Courier New"/>
@@ -968,17 +572,7 @@
           <w:szCs w:val="20"/>
           <w:lang w:eastAsia="en-IN"/>
         </w:rPr>
-        <w:t xml:space="preserve">)   </w:t>
-      </w:r>
-      <w:proofErr w:type="gramEnd"/>
-      <w:r>
-        <w:rPr>
-          <w:rFonts w:ascii="Courier New" w:eastAsia="Times New Roman" w:hAnsi="Courier New" w:cs="Courier New"/>
-          <w:sz w:val="20"/>
-          <w:szCs w:val="20"/>
-          <w:lang w:eastAsia="en-IN"/>
-        </w:rPr>
-        <w:t xml:space="preserve">      # reading excel files</w:t>
+        <w:t>)         # reading excel files</w:t>
       </w:r>
     </w:p>
     <w:p>
@@ -1019,7 +613,6 @@
         <w:t>library(</w:t>
       </w:r>
       <w:proofErr w:type="spellStart"/>
-      <w:proofErr w:type="gramStart"/>
       <w:r>
         <w:rPr>
           <w:rFonts w:ascii="Courier New" w:eastAsia="Times New Roman" w:hAnsi="Courier New" w:cs="Courier New"/>
@@ -1037,17 +630,7 @@
           <w:szCs w:val="20"/>
           <w:lang w:eastAsia="en-IN"/>
         </w:rPr>
-        <w:t xml:space="preserve">)   </w:t>
-      </w:r>
-      <w:proofErr w:type="gramEnd"/>
-      <w:r>
-        <w:rPr>
-          <w:rFonts w:ascii="Courier New" w:eastAsia="Times New Roman" w:hAnsi="Courier New" w:cs="Courier New"/>
-          <w:sz w:val="20"/>
-          <w:szCs w:val="20"/>
-          <w:lang w:eastAsia="en-IN"/>
-        </w:rPr>
-        <w:t xml:space="preserve">       # data manipulation</w:t>
+        <w:t>)          # data manipulation</w:t>
       </w:r>
     </w:p>
     <w:p>
@@ -1088,7 +671,6 @@
         <w:t>library(</w:t>
       </w:r>
       <w:proofErr w:type="spellStart"/>
-      <w:proofErr w:type="gramStart"/>
       <w:r>
         <w:rPr>
           <w:rFonts w:ascii="Courier New" w:eastAsia="Times New Roman" w:hAnsi="Courier New" w:cs="Courier New"/>
@@ -1106,17 +688,7 @@
           <w:szCs w:val="20"/>
           <w:lang w:eastAsia="en-IN"/>
         </w:rPr>
-        <w:t xml:space="preserve">)   </w:t>
-      </w:r>
-      <w:proofErr w:type="gramEnd"/>
-      <w:r>
-        <w:rPr>
-          <w:rFonts w:ascii="Courier New" w:eastAsia="Times New Roman" w:hAnsi="Courier New" w:cs="Courier New"/>
-          <w:sz w:val="20"/>
-          <w:szCs w:val="20"/>
-          <w:lang w:eastAsia="en-IN"/>
-        </w:rPr>
-        <w:t xml:space="preserve">     # data manipulation</w:t>
+        <w:t>)        # data manipulation</w:t>
       </w:r>
     </w:p>
     <w:p>
@@ -1157,7 +729,6 @@
         <w:t>library(</w:t>
       </w:r>
       <w:proofErr w:type="spellStart"/>
-      <w:proofErr w:type="gramStart"/>
       <w:r>
         <w:rPr>
           <w:rFonts w:ascii="Courier New" w:eastAsia="Times New Roman" w:hAnsi="Courier New" w:cs="Courier New"/>
@@ -1175,17 +746,7 @@
           <w:szCs w:val="20"/>
           <w:lang w:eastAsia="en-IN"/>
         </w:rPr>
-        <w:t xml:space="preserve">)   </w:t>
-      </w:r>
-      <w:proofErr w:type="gramEnd"/>
-      <w:r>
-        <w:rPr>
-          <w:rFonts w:ascii="Courier New" w:eastAsia="Times New Roman" w:hAnsi="Courier New" w:cs="Courier New"/>
-          <w:sz w:val="20"/>
-          <w:szCs w:val="20"/>
-          <w:lang w:eastAsia="en-IN"/>
-        </w:rPr>
-        <w:t xml:space="preserve">       # data manipulation</w:t>
+        <w:t>)          # data manipulation</w:t>
       </w:r>
     </w:p>
     <w:p>
@@ -1226,7 +787,6 @@
         <w:t>library(</w:t>
       </w:r>
       <w:proofErr w:type="spellStart"/>
-      <w:proofErr w:type="gramStart"/>
       <w:r>
         <w:rPr>
           <w:rFonts w:ascii="Courier New" w:eastAsia="Times New Roman" w:hAnsi="Courier New" w:cs="Courier New"/>
@@ -1244,17 +804,7 @@
           <w:szCs w:val="20"/>
           <w:lang w:eastAsia="en-IN"/>
         </w:rPr>
-        <w:t xml:space="preserve">)   </w:t>
-      </w:r>
-      <w:proofErr w:type="gramEnd"/>
-      <w:r>
-        <w:rPr>
-          <w:rFonts w:ascii="Courier New" w:eastAsia="Times New Roman" w:hAnsi="Courier New" w:cs="Courier New"/>
-          <w:sz w:val="20"/>
-          <w:szCs w:val="20"/>
-          <w:lang w:eastAsia="en-IN"/>
-        </w:rPr>
-        <w:t xml:space="preserve">       # data manipulation</w:t>
+        <w:t>)          # data manipulation</w:t>
       </w:r>
     </w:p>
     <w:p>
@@ -1292,27 +842,7 @@
           <w:szCs w:val="20"/>
           <w:lang w:eastAsia="en-IN"/>
         </w:rPr>
-        <w:t>library(</w:t>
-      </w:r>
-      <w:proofErr w:type="gramStart"/>
-      <w:r>
-        <w:rPr>
-          <w:rFonts w:ascii="Courier New" w:eastAsia="Times New Roman" w:hAnsi="Courier New" w:cs="Courier New"/>
-          <w:sz w:val="20"/>
-          <w:szCs w:val="20"/>
-          <w:lang w:eastAsia="en-IN"/>
-        </w:rPr>
-        <w:t xml:space="preserve">cartogram)   </w:t>
-      </w:r>
-      <w:proofErr w:type="gramEnd"/>
-      <w:r>
-        <w:rPr>
-          <w:rFonts w:ascii="Courier New" w:eastAsia="Times New Roman" w:hAnsi="Courier New" w:cs="Courier New"/>
-          <w:sz w:val="20"/>
-          <w:szCs w:val="20"/>
-          <w:lang w:eastAsia="en-IN"/>
-        </w:rPr>
-        <w:t xml:space="preserve">   # cartograms creation</w:t>
+        <w:t>library(cartogram)      # cartograms creation</w:t>
       </w:r>
     </w:p>
     <w:p>
@@ -1350,11 +880,9 @@
           <w:szCs w:val="20"/>
           <w:lang w:eastAsia="en-IN"/>
         </w:rPr>
-        <w:lastRenderedPageBreak/>
         <w:t>library(</w:t>
       </w:r>
       <w:proofErr w:type="spellStart"/>
-      <w:proofErr w:type="gramStart"/>
       <w:r>
         <w:rPr>
           <w:rFonts w:ascii="Courier New" w:eastAsia="Times New Roman" w:hAnsi="Courier New" w:cs="Courier New"/>
@@ -1372,17 +900,7 @@
           <w:szCs w:val="20"/>
           <w:lang w:eastAsia="en-IN"/>
         </w:rPr>
-        <w:t xml:space="preserve">)   </w:t>
-      </w:r>
-      <w:proofErr w:type="gramEnd"/>
-      <w:r>
-        <w:rPr>
-          <w:rFonts w:ascii="Courier New" w:eastAsia="Times New Roman" w:hAnsi="Courier New" w:cs="Courier New"/>
-          <w:sz w:val="20"/>
-          <w:szCs w:val="20"/>
-          <w:lang w:eastAsia="en-IN"/>
-        </w:rPr>
-        <w:t xml:space="preserve">   # animation creation</w:t>
+        <w:t>)      # animation creation</w:t>
       </w:r>
     </w:p>
     <w:p>
@@ -1439,7 +957,7 @@
         <w:br/>
         <w:t xml:space="preserve">The first one can be easily downloaded from the </w:t>
       </w:r>
-      <w:hyperlink r:id="rId15" w:tgtFrame="_blank" w:history="1">
+      <w:hyperlink r:id="rId5" w:tgtFrame="_blank" w:history="1">
         <w:r>
           <w:rPr>
             <w:rFonts w:ascii="Times New Roman" w:eastAsia="Times New Roman" w:hAnsi="Times New Roman" w:cs="Times New Roman"/>
@@ -1540,17 +1058,7 @@
           <w:szCs w:val="20"/>
           <w:lang w:eastAsia="en-IN"/>
         </w:rPr>
-        <w:t>ne_</w:t>
-      </w:r>
-      <w:proofErr w:type="gramStart"/>
-      <w:r>
-        <w:rPr>
-          <w:rFonts w:ascii="Courier New" w:eastAsia="Times New Roman" w:hAnsi="Courier New" w:cs="Courier New"/>
-          <w:sz w:val="20"/>
-          <w:szCs w:val="20"/>
-          <w:lang w:eastAsia="en-IN"/>
-        </w:rPr>
-        <w:t>countries</w:t>
+        <w:t>ne_countries</w:t>
       </w:r>
       <w:proofErr w:type="spellEnd"/>
       <w:r>
@@ -1563,7 +1071,6 @@
         <w:t>(</w:t>
       </w:r>
       <w:proofErr w:type="spellStart"/>
-      <w:proofErr w:type="gramEnd"/>
       <w:r>
         <w:rPr>
           <w:rFonts w:ascii="Courier New" w:eastAsia="Times New Roman" w:hAnsi="Courier New" w:cs="Courier New"/>
@@ -1601,39 +1108,6 @@
           <w:szCs w:val="20"/>
           <w:lang w:eastAsia="en-IN"/>
         </w:rPr>
-        <w:t xml:space="preserve">The second one is available from the </w:t>
-      </w:r>
-      <w:hyperlink r:id="rId16" w:tgtFrame="_blank" w:history="1">
-        <w:proofErr w:type="spellStart"/>
-        <w:r>
-          <w:rPr>
-            <w:rFonts w:ascii="Times New Roman" w:eastAsia="Times New Roman" w:hAnsi="Times New Roman" w:cs="Times New Roman"/>
-            <w:color w:val="0000FF"/>
-            <w:sz w:val="20"/>
-            <w:szCs w:val="20"/>
-            <w:u w:val="single"/>
-            <w:lang w:eastAsia="en-IN"/>
-          </w:rPr>
-          <w:t>Gapminder</w:t>
-        </w:r>
-        <w:proofErr w:type="spellEnd"/>
-      </w:hyperlink>
-      <w:r>
-        <w:rPr>
-          <w:rFonts w:ascii="Times New Roman" w:eastAsia="Times New Roman" w:hAnsi="Times New Roman" w:cs="Times New Roman"/>
-          <w:sz w:val="20"/>
-          <w:szCs w:val="20"/>
-          <w:lang w:eastAsia="en-IN"/>
-        </w:rPr>
-        <w:t xml:space="preserve"> foundation.</w:t>
-      </w:r>
-      <w:r>
-        <w:rPr>
-          <w:rFonts w:ascii="Times New Roman" w:eastAsia="Times New Roman" w:hAnsi="Times New Roman" w:cs="Times New Roman"/>
-          <w:sz w:val="20"/>
-          <w:szCs w:val="20"/>
-          <w:lang w:eastAsia="en-IN"/>
-        </w:rPr>
         <w:br/>
       </w:r>
       <w:proofErr w:type="spellStart"/>
@@ -1656,7 +1130,7 @@
         </w:rPr>
         <w:t xml:space="preserve"> provides </w:t>
       </w:r>
-      <w:hyperlink r:id="rId17" w:tgtFrame="_blank" w:history="1">
+      <w:hyperlink r:id="rId6" w:tgtFrame="_blank" w:history="1">
         <w:r>
           <w:rPr>
             <w:rFonts w:ascii="Times New Roman" w:eastAsia="Times New Roman" w:hAnsi="Times New Roman" w:cs="Times New Roman"/>
@@ -1724,37 +1198,17 @@
           <w:szCs w:val="20"/>
           <w:lang w:eastAsia="en-IN"/>
         </w:rPr>
-        <w:t>if</w:t>
-      </w:r>
-      <w:proofErr w:type="gramStart"/>
-      <w:r>
-        <w:rPr>
-          <w:rFonts w:ascii="Courier New" w:eastAsia="Times New Roman" w:hAnsi="Courier New" w:cs="Courier New"/>
-          <w:sz w:val="20"/>
-          <w:szCs w:val="20"/>
-          <w:lang w:eastAsia="en-IN"/>
-        </w:rPr>
-        <w:t>(!</w:t>
-      </w:r>
-      <w:proofErr w:type="spellStart"/>
-      <w:r>
-        <w:rPr>
-          <w:rFonts w:ascii="Courier New" w:eastAsia="Times New Roman" w:hAnsi="Courier New" w:cs="Courier New"/>
-          <w:sz w:val="20"/>
-          <w:szCs w:val="20"/>
-          <w:lang w:eastAsia="en-IN"/>
-        </w:rPr>
-        <w:t>dir</w:t>
-      </w:r>
-      <w:proofErr w:type="gramEnd"/>
-      <w:r>
-        <w:rPr>
-          <w:rFonts w:ascii="Courier New" w:eastAsia="Times New Roman" w:hAnsi="Courier New" w:cs="Courier New"/>
-          <w:sz w:val="20"/>
-          <w:szCs w:val="20"/>
-          <w:lang w:eastAsia="en-IN"/>
-        </w:rPr>
-        <w:t>.exists</w:t>
+        <w:t>if(!</w:t>
+      </w:r>
+      <w:proofErr w:type="spellStart"/>
+      <w:r>
+        <w:rPr>
+          <w:rFonts w:ascii="Courier New" w:eastAsia="Times New Roman" w:hAnsi="Courier New" w:cs="Courier New"/>
+          <w:sz w:val="20"/>
+          <w:szCs w:val="20"/>
+          <w:lang w:eastAsia="en-IN"/>
+        </w:rPr>
+        <w:t>dir.exists</w:t>
       </w:r>
       <w:proofErr w:type="spellEnd"/>
       <w:r>
@@ -1816,18 +1270,17 @@
         </w:rPr>
       </w:pPr>
       <w:proofErr w:type="spellStart"/>
-      <w:proofErr w:type="gramStart"/>
-      <w:r>
-        <w:rPr>
-          <w:rFonts w:ascii="Courier New" w:eastAsia="Times New Roman" w:hAnsi="Courier New" w:cs="Courier New"/>
-          <w:sz w:val="20"/>
-          <w:szCs w:val="20"/>
-          <w:lang w:eastAsia="en-IN"/>
-        </w:rPr>
+      <w:r>
+        <w:rPr>
+          <w:rFonts w:ascii="Courier New" w:eastAsia="Times New Roman" w:hAnsi="Courier New" w:cs="Courier New"/>
+          <w:sz w:val="20"/>
+          <w:szCs w:val="20"/>
+          <w:lang w:eastAsia="en-IN"/>
+        </w:rPr>
+        <w:lastRenderedPageBreak/>
         <w:t>download.file</w:t>
       </w:r>
       <w:proofErr w:type="spellEnd"/>
-      <w:proofErr w:type="gramEnd"/>
       <w:r>
         <w:rPr>
           <w:rFonts w:ascii="Courier New" w:eastAsia="Times New Roman" w:hAnsi="Courier New" w:cs="Courier New"/>
@@ -1934,37 +1387,17 @@
           <w:szCs w:val="20"/>
           <w:lang w:eastAsia="en-IN"/>
         </w:rPr>
-        <w:t>read_</w:t>
-      </w:r>
-      <w:proofErr w:type="gramStart"/>
-      <w:r>
-        <w:rPr>
-          <w:rFonts w:ascii="Courier New" w:eastAsia="Times New Roman" w:hAnsi="Courier New" w:cs="Courier New"/>
-          <w:sz w:val="20"/>
-          <w:szCs w:val="20"/>
-          <w:lang w:eastAsia="en-IN"/>
-        </w:rPr>
-        <w:t>xlsx</w:t>
-      </w:r>
-      <w:proofErr w:type="spellEnd"/>
-      <w:r>
-        <w:rPr>
-          <w:rFonts w:ascii="Courier New" w:eastAsia="Times New Roman" w:hAnsi="Courier New" w:cs="Courier New"/>
-          <w:sz w:val="20"/>
-          <w:szCs w:val="20"/>
-          <w:lang w:eastAsia="en-IN"/>
-        </w:rPr>
-        <w:t>(</w:t>
-      </w:r>
-      <w:proofErr w:type="gramEnd"/>
-      <w:r>
-        <w:rPr>
-          <w:rFonts w:ascii="Courier New" w:eastAsia="Times New Roman" w:hAnsi="Courier New" w:cs="Courier New"/>
-          <w:sz w:val="20"/>
-          <w:szCs w:val="20"/>
-          <w:lang w:eastAsia="en-IN"/>
-        </w:rPr>
-        <w:t>"data/pop1800_2100.xlsx", sheet = 7)</w:t>
+        <w:t>read_xlsx</w:t>
+      </w:r>
+      <w:proofErr w:type="spellEnd"/>
+      <w:r>
+        <w:rPr>
+          <w:rFonts w:ascii="Courier New" w:eastAsia="Times New Roman" w:hAnsi="Courier New" w:cs="Courier New"/>
+          <w:sz w:val="20"/>
+          <w:szCs w:val="20"/>
+          <w:lang w:eastAsia="en-IN"/>
+        </w:rPr>
+        <w:t>("data/pop1800_2100.xlsx", sheet = 7)</w:t>
       </w:r>
     </w:p>
     <w:p>
@@ -2051,7 +1484,7 @@
         <w:br/>
         <w:t>We can also transform our data into a more appropriate projection</w:t>
       </w:r>
-      <w:hyperlink r:id="rId18" w:anchor="fn2" w:tgtFrame="_blank" w:history="1">
+      <w:hyperlink r:id="rId7" w:anchor="fn2" w:tgtFrame="_blank" w:history="1">
         <w:r>
           <w:rPr>
             <w:rFonts w:ascii="Times New Roman" w:eastAsia="Times New Roman" w:hAnsi="Times New Roman" w:cs="Times New Roman"/>
@@ -2179,20 +1612,9 @@
           <w:szCs w:val="20"/>
           <w:lang w:eastAsia="en-IN"/>
         </w:rPr>
-        <w:t xml:space="preserve">  </w:t>
-      </w:r>
-      <w:proofErr w:type="gramStart"/>
-      <w:r>
-        <w:rPr>
-          <w:rFonts w:ascii="Courier New" w:eastAsia="Times New Roman" w:hAnsi="Courier New" w:cs="Courier New"/>
-          <w:sz w:val="20"/>
-          <w:szCs w:val="20"/>
-          <w:lang w:eastAsia="en-IN"/>
-        </w:rPr>
-        <w:t>filter(</w:t>
-      </w:r>
-      <w:proofErr w:type="spellStart"/>
-      <w:proofErr w:type="gramEnd"/>
+        <w:t xml:space="preserve">  filter(</w:t>
+      </w:r>
+      <w:proofErr w:type="spellStart"/>
       <w:r>
         <w:rPr>
           <w:rFonts w:ascii="Courier New" w:eastAsia="Times New Roman" w:hAnsi="Courier New" w:cs="Courier New"/>
@@ -2268,20 +1690,9 @@
           <w:szCs w:val="20"/>
           <w:lang w:eastAsia="en-IN"/>
         </w:rPr>
-        <w:t xml:space="preserve">  </w:t>
-      </w:r>
-      <w:proofErr w:type="gramStart"/>
-      <w:r>
-        <w:rPr>
-          <w:rFonts w:ascii="Courier New" w:eastAsia="Times New Roman" w:hAnsi="Courier New" w:cs="Courier New"/>
-          <w:sz w:val="20"/>
-          <w:szCs w:val="20"/>
-          <w:lang w:eastAsia="en-IN"/>
-        </w:rPr>
-        <w:t>filter(</w:t>
-      </w:r>
-      <w:proofErr w:type="spellStart"/>
-      <w:proofErr w:type="gramEnd"/>
+        <w:t xml:space="preserve">  filter(</w:t>
+      </w:r>
+      <w:proofErr w:type="spellStart"/>
       <w:r>
         <w:rPr>
           <w:rFonts w:ascii="Courier New" w:eastAsia="Times New Roman" w:hAnsi="Courier New" w:cs="Courier New"/>
@@ -2405,17 +1816,7 @@
           <w:szCs w:val="20"/>
           <w:lang w:eastAsia="en-IN"/>
         </w:rPr>
-        <w:t>st_</w:t>
-      </w:r>
-      <w:proofErr w:type="gramStart"/>
-      <w:r>
-        <w:rPr>
-          <w:rFonts w:ascii="Courier New" w:eastAsia="Times New Roman" w:hAnsi="Courier New" w:cs="Courier New"/>
-          <w:sz w:val="20"/>
-          <w:szCs w:val="20"/>
-          <w:lang w:eastAsia="en-IN"/>
-        </w:rPr>
-        <w:t>transform</w:t>
+        <w:t>st_transform</w:t>
       </w:r>
       <w:proofErr w:type="spellEnd"/>
       <w:r>
@@ -2428,7 +1829,6 @@
         <w:t>(</w:t>
       </w:r>
       <w:proofErr w:type="spellStart"/>
-      <w:proofErr w:type="gramEnd"/>
       <w:r>
         <w:rPr>
           <w:rFonts w:ascii="Courier New" w:eastAsia="Times New Roman" w:hAnsi="Courier New" w:cs="Courier New"/>
@@ -2633,20 +2033,9 @@
           <w:szCs w:val="20"/>
           <w:lang w:eastAsia="en-IN"/>
         </w:rPr>
-        <w:t xml:space="preserve">  </w:t>
-      </w:r>
-      <w:proofErr w:type="gramStart"/>
-      <w:r>
-        <w:rPr>
-          <w:rFonts w:ascii="Courier New" w:eastAsia="Times New Roman" w:hAnsi="Courier New" w:cs="Courier New"/>
-          <w:sz w:val="20"/>
-          <w:szCs w:val="20"/>
-          <w:lang w:eastAsia="en-IN"/>
-        </w:rPr>
-        <w:t>mutate(</w:t>
-      </w:r>
-      <w:proofErr w:type="spellStart"/>
-      <w:proofErr w:type="gramEnd"/>
+        <w:t xml:space="preserve">  mutate(</w:t>
+      </w:r>
+      <w:proofErr w:type="spellStart"/>
       <w:r>
         <w:rPr>
           <w:rFonts w:ascii="Courier New" w:eastAsia="Times New Roman" w:hAnsi="Courier New" w:cs="Courier New"/>
@@ -2702,20 +2091,9 @@
           <w:szCs w:val="20"/>
           <w:lang w:eastAsia="en-IN"/>
         </w:rPr>
-        <w:t xml:space="preserve">  </w:t>
-      </w:r>
-      <w:proofErr w:type="gramStart"/>
-      <w:r>
-        <w:rPr>
-          <w:rFonts w:ascii="Courier New" w:eastAsia="Times New Roman" w:hAnsi="Courier New" w:cs="Courier New"/>
-          <w:sz w:val="20"/>
-          <w:szCs w:val="20"/>
-          <w:lang w:eastAsia="en-IN"/>
-        </w:rPr>
-        <w:t>mutate(</w:t>
-      </w:r>
-      <w:proofErr w:type="spellStart"/>
-      <w:proofErr w:type="gramEnd"/>
+        <w:t xml:space="preserve">  mutate(</w:t>
+      </w:r>
+      <w:proofErr w:type="spellStart"/>
       <w:r>
         <w:rPr>
           <w:rFonts w:ascii="Courier New" w:eastAsia="Times New Roman" w:hAnsi="Courier New" w:cs="Courier New"/>
@@ -2811,20 +2189,9 @@
           <w:szCs w:val="20"/>
           <w:lang w:eastAsia="en-IN"/>
         </w:rPr>
-        <w:t xml:space="preserve">  </w:t>
-      </w:r>
-      <w:proofErr w:type="gramStart"/>
-      <w:r>
-        <w:rPr>
-          <w:rFonts w:ascii="Courier New" w:eastAsia="Times New Roman" w:hAnsi="Courier New" w:cs="Courier New"/>
-          <w:sz w:val="20"/>
-          <w:szCs w:val="20"/>
-          <w:lang w:eastAsia="en-IN"/>
-        </w:rPr>
-        <w:t>mutate(</w:t>
-      </w:r>
-      <w:proofErr w:type="spellStart"/>
-      <w:proofErr w:type="gramEnd"/>
+        <w:t xml:space="preserve">  mutate(</w:t>
+      </w:r>
+      <w:proofErr w:type="spellStart"/>
       <w:r>
         <w:rPr>
           <w:rFonts w:ascii="Courier New" w:eastAsia="Times New Roman" w:hAnsi="Courier New" w:cs="Courier New"/>
@@ -2920,20 +2287,9 @@
           <w:szCs w:val="20"/>
           <w:lang w:eastAsia="en-IN"/>
         </w:rPr>
-        <w:t xml:space="preserve">  </w:t>
-      </w:r>
-      <w:proofErr w:type="gramStart"/>
-      <w:r>
-        <w:rPr>
-          <w:rFonts w:ascii="Courier New" w:eastAsia="Times New Roman" w:hAnsi="Courier New" w:cs="Courier New"/>
-          <w:sz w:val="20"/>
-          <w:szCs w:val="20"/>
-          <w:lang w:eastAsia="en-IN"/>
-        </w:rPr>
-        <w:t>mutate(</w:t>
-      </w:r>
-      <w:proofErr w:type="spellStart"/>
-      <w:proofErr w:type="gramEnd"/>
+        <w:t xml:space="preserve">  mutate(</w:t>
+      </w:r>
+      <w:proofErr w:type="spellStart"/>
       <w:r>
         <w:rPr>
           <w:rFonts w:ascii="Courier New" w:eastAsia="Times New Roman" w:hAnsi="Courier New" w:cs="Courier New"/>
@@ -3029,20 +2385,9 @@
           <w:szCs w:val="20"/>
           <w:lang w:eastAsia="en-IN"/>
         </w:rPr>
-        <w:t xml:space="preserve">  </w:t>
-      </w:r>
-      <w:proofErr w:type="gramStart"/>
-      <w:r>
-        <w:rPr>
-          <w:rFonts w:ascii="Courier New" w:eastAsia="Times New Roman" w:hAnsi="Courier New" w:cs="Courier New"/>
-          <w:sz w:val="20"/>
-          <w:szCs w:val="20"/>
-          <w:lang w:eastAsia="en-IN"/>
-        </w:rPr>
-        <w:t>mutate(</w:t>
-      </w:r>
-      <w:proofErr w:type="spellStart"/>
-      <w:proofErr w:type="gramEnd"/>
+        <w:t xml:space="preserve">  mutate(</w:t>
+      </w:r>
+      <w:proofErr w:type="spellStart"/>
       <w:r>
         <w:rPr>
           <w:rFonts w:ascii="Courier New" w:eastAsia="Times New Roman" w:hAnsi="Courier New" w:cs="Courier New"/>
@@ -3138,20 +2483,9 @@
           <w:szCs w:val="20"/>
           <w:lang w:eastAsia="en-IN"/>
         </w:rPr>
-        <w:t xml:space="preserve">  </w:t>
-      </w:r>
-      <w:proofErr w:type="gramStart"/>
-      <w:r>
-        <w:rPr>
-          <w:rFonts w:ascii="Courier New" w:eastAsia="Times New Roman" w:hAnsi="Courier New" w:cs="Courier New"/>
-          <w:sz w:val="20"/>
-          <w:szCs w:val="20"/>
-          <w:lang w:eastAsia="en-IN"/>
-        </w:rPr>
-        <w:t>mutate(</w:t>
-      </w:r>
-      <w:proofErr w:type="spellStart"/>
-      <w:proofErr w:type="gramEnd"/>
+        <w:t xml:space="preserve">  mutate(</w:t>
+      </w:r>
+      <w:proofErr w:type="spellStart"/>
       <w:r>
         <w:rPr>
           <w:rFonts w:ascii="Courier New" w:eastAsia="Times New Roman" w:hAnsi="Courier New" w:cs="Courier New"/>
@@ -3247,20 +2581,9 @@
           <w:szCs w:val="20"/>
           <w:lang w:eastAsia="en-IN"/>
         </w:rPr>
-        <w:t xml:space="preserve">  </w:t>
-      </w:r>
-      <w:proofErr w:type="gramStart"/>
-      <w:r>
-        <w:rPr>
-          <w:rFonts w:ascii="Courier New" w:eastAsia="Times New Roman" w:hAnsi="Courier New" w:cs="Courier New"/>
-          <w:sz w:val="20"/>
-          <w:szCs w:val="20"/>
-          <w:lang w:eastAsia="en-IN"/>
-        </w:rPr>
-        <w:t>mutate(</w:t>
-      </w:r>
-      <w:proofErr w:type="spellStart"/>
-      <w:proofErr w:type="gramEnd"/>
+        <w:t xml:space="preserve">  mutate(</w:t>
+      </w:r>
+      <w:proofErr w:type="spellStart"/>
       <w:r>
         <w:rPr>
           <w:rFonts w:ascii="Courier New" w:eastAsia="Times New Roman" w:hAnsi="Courier New" w:cs="Courier New"/>
@@ -3356,20 +2679,9 @@
           <w:szCs w:val="20"/>
           <w:lang w:eastAsia="en-IN"/>
         </w:rPr>
-        <w:t xml:space="preserve">  </w:t>
-      </w:r>
-      <w:proofErr w:type="gramStart"/>
-      <w:r>
-        <w:rPr>
-          <w:rFonts w:ascii="Courier New" w:eastAsia="Times New Roman" w:hAnsi="Courier New" w:cs="Courier New"/>
-          <w:sz w:val="20"/>
-          <w:szCs w:val="20"/>
-          <w:lang w:eastAsia="en-IN"/>
-        </w:rPr>
-        <w:t>mutate(</w:t>
-      </w:r>
-      <w:proofErr w:type="spellStart"/>
-      <w:proofErr w:type="gramEnd"/>
+        <w:t xml:space="preserve">  mutate(</w:t>
+      </w:r>
+      <w:proofErr w:type="spellStart"/>
       <w:r>
         <w:rPr>
           <w:rFonts w:ascii="Courier New" w:eastAsia="Times New Roman" w:hAnsi="Courier New" w:cs="Courier New"/>
@@ -3465,20 +2777,9 @@
           <w:szCs w:val="20"/>
           <w:lang w:eastAsia="en-IN"/>
         </w:rPr>
-        <w:t xml:space="preserve">  </w:t>
-      </w:r>
-      <w:proofErr w:type="gramStart"/>
-      <w:r>
-        <w:rPr>
-          <w:rFonts w:ascii="Courier New" w:eastAsia="Times New Roman" w:hAnsi="Courier New" w:cs="Courier New"/>
-          <w:sz w:val="20"/>
-          <w:szCs w:val="20"/>
-          <w:lang w:eastAsia="en-IN"/>
-        </w:rPr>
-        <w:t>mutate(</w:t>
-      </w:r>
-      <w:proofErr w:type="spellStart"/>
-      <w:proofErr w:type="gramEnd"/>
+        <w:t xml:space="preserve">  mutate(</w:t>
+      </w:r>
+      <w:proofErr w:type="spellStart"/>
       <w:r>
         <w:rPr>
           <w:rFonts w:ascii="Courier New" w:eastAsia="Times New Roman" w:hAnsi="Courier New" w:cs="Courier New"/>
@@ -3574,21 +2875,9 @@
           <w:szCs w:val="20"/>
           <w:lang w:eastAsia="en-IN"/>
         </w:rPr>
-        <w:lastRenderedPageBreak/>
-        <w:t xml:space="preserve">  </w:t>
-      </w:r>
-      <w:proofErr w:type="gramStart"/>
-      <w:r>
-        <w:rPr>
-          <w:rFonts w:ascii="Courier New" w:eastAsia="Times New Roman" w:hAnsi="Courier New" w:cs="Courier New"/>
-          <w:sz w:val="20"/>
-          <w:szCs w:val="20"/>
-          <w:lang w:eastAsia="en-IN"/>
-        </w:rPr>
-        <w:t>mutate(</w:t>
-      </w:r>
-      <w:proofErr w:type="spellStart"/>
-      <w:proofErr w:type="gramEnd"/>
+        <w:t xml:space="preserve">  mutate(</w:t>
+      </w:r>
+      <w:proofErr w:type="spellStart"/>
       <w:r>
         <w:rPr>
           <w:rFonts w:ascii="Courier New" w:eastAsia="Times New Roman" w:hAnsi="Courier New" w:cs="Courier New"/>
@@ -3684,20 +2973,9 @@
           <w:szCs w:val="20"/>
           <w:lang w:eastAsia="en-IN"/>
         </w:rPr>
-        <w:t xml:space="preserve">  </w:t>
-      </w:r>
-      <w:proofErr w:type="gramStart"/>
-      <w:r>
-        <w:rPr>
-          <w:rFonts w:ascii="Courier New" w:eastAsia="Times New Roman" w:hAnsi="Courier New" w:cs="Courier New"/>
-          <w:sz w:val="20"/>
-          <w:szCs w:val="20"/>
-          <w:lang w:eastAsia="en-IN"/>
-        </w:rPr>
-        <w:t>mutate(</w:t>
-      </w:r>
-      <w:proofErr w:type="spellStart"/>
-      <w:proofErr w:type="gramEnd"/>
+        <w:t xml:space="preserve">  mutate(</w:t>
+      </w:r>
+      <w:proofErr w:type="spellStart"/>
       <w:r>
         <w:rPr>
           <w:rFonts w:ascii="Courier New" w:eastAsia="Times New Roman" w:hAnsi="Courier New" w:cs="Courier New"/>
@@ -3793,20 +3071,9 @@
           <w:szCs w:val="20"/>
           <w:lang w:eastAsia="en-IN"/>
         </w:rPr>
-        <w:t xml:space="preserve">  </w:t>
-      </w:r>
-      <w:proofErr w:type="gramStart"/>
-      <w:r>
-        <w:rPr>
-          <w:rFonts w:ascii="Courier New" w:eastAsia="Times New Roman" w:hAnsi="Courier New" w:cs="Courier New"/>
-          <w:sz w:val="20"/>
-          <w:szCs w:val="20"/>
-          <w:lang w:eastAsia="en-IN"/>
-        </w:rPr>
-        <w:t>mutate(</w:t>
-      </w:r>
-      <w:proofErr w:type="spellStart"/>
-      <w:proofErr w:type="gramEnd"/>
+        <w:t xml:space="preserve">  mutate(</w:t>
+      </w:r>
+      <w:proofErr w:type="spellStart"/>
       <w:r>
         <w:rPr>
           <w:rFonts w:ascii="Courier New" w:eastAsia="Times New Roman" w:hAnsi="Courier New" w:cs="Courier New"/>
@@ -3902,20 +3169,9 @@
           <w:szCs w:val="20"/>
           <w:lang w:eastAsia="en-IN"/>
         </w:rPr>
-        <w:t xml:space="preserve">  </w:t>
-      </w:r>
-      <w:proofErr w:type="gramStart"/>
-      <w:r>
-        <w:rPr>
-          <w:rFonts w:ascii="Courier New" w:eastAsia="Times New Roman" w:hAnsi="Courier New" w:cs="Courier New"/>
-          <w:sz w:val="20"/>
-          <w:szCs w:val="20"/>
-          <w:lang w:eastAsia="en-IN"/>
-        </w:rPr>
-        <w:t>mutate(</w:t>
-      </w:r>
-      <w:proofErr w:type="spellStart"/>
-      <w:proofErr w:type="gramEnd"/>
+        <w:t xml:space="preserve">  mutate(</w:t>
+      </w:r>
+      <w:proofErr w:type="spellStart"/>
       <w:r>
         <w:rPr>
           <w:rFonts w:ascii="Courier New" w:eastAsia="Times New Roman" w:hAnsi="Courier New" w:cs="Courier New"/>
@@ -4011,20 +3267,9 @@
           <w:szCs w:val="20"/>
           <w:lang w:eastAsia="en-IN"/>
         </w:rPr>
-        <w:t xml:space="preserve">  </w:t>
-      </w:r>
-      <w:proofErr w:type="gramStart"/>
-      <w:r>
-        <w:rPr>
-          <w:rFonts w:ascii="Courier New" w:eastAsia="Times New Roman" w:hAnsi="Courier New" w:cs="Courier New"/>
-          <w:sz w:val="20"/>
-          <w:szCs w:val="20"/>
-          <w:lang w:eastAsia="en-IN"/>
-        </w:rPr>
-        <w:t>mutate(</w:t>
-      </w:r>
-      <w:proofErr w:type="spellStart"/>
-      <w:proofErr w:type="gramEnd"/>
+        <w:t xml:space="preserve">  mutate(</w:t>
+      </w:r>
+      <w:proofErr w:type="spellStart"/>
       <w:r>
         <w:rPr>
           <w:rFonts w:ascii="Courier New" w:eastAsia="Times New Roman" w:hAnsi="Courier New" w:cs="Courier New"/>
@@ -4139,7 +3384,7 @@
         <w:br/>
         <w:t>We also should transform the data into a long format</w:t>
       </w:r>
-      <w:hyperlink r:id="rId19" w:anchor="fn3" w:tgtFrame="_blank" w:history="1">
+      <w:hyperlink r:id="rId8" w:anchor="fn3" w:tgtFrame="_blank" w:history="1">
         <w:r>
           <w:rPr>
             <w:rFonts w:ascii="Times New Roman" w:eastAsia="Times New Roman" w:hAnsi="Times New Roman" w:cs="Times New Roman"/>
@@ -4261,17 +3506,7 @@
           <w:szCs w:val="20"/>
           <w:lang w:eastAsia="en-IN"/>
         </w:rPr>
-        <w:t>left_</w:t>
-      </w:r>
-      <w:proofErr w:type="gramStart"/>
-      <w:r>
-        <w:rPr>
-          <w:rFonts w:ascii="Courier New" w:eastAsia="Times New Roman" w:hAnsi="Courier New" w:cs="Courier New"/>
-          <w:sz w:val="20"/>
-          <w:szCs w:val="20"/>
-          <w:lang w:eastAsia="en-IN"/>
-        </w:rPr>
-        <w:t>join</w:t>
+        <w:t>left_join</w:t>
       </w:r>
       <w:proofErr w:type="spellEnd"/>
       <w:r>
@@ -4284,7 +3519,6 @@
         <w:t>(</w:t>
       </w:r>
       <w:proofErr w:type="spellStart"/>
-      <w:proofErr w:type="gramEnd"/>
       <w:r>
         <w:rPr>
           <w:rFonts w:ascii="Courier New" w:eastAsia="Times New Roman" w:hAnsi="Courier New" w:cs="Courier New"/>
@@ -4383,7 +3617,6 @@
         <w:t xml:space="preserve">  </w:t>
       </w:r>
       <w:proofErr w:type="spellStart"/>
-      <w:proofErr w:type="gramStart"/>
       <w:r>
         <w:rPr>
           <w:rFonts w:ascii="Courier New" w:eastAsia="Times New Roman" w:hAnsi="Courier New" w:cs="Courier New"/>
@@ -4394,7 +3627,6 @@
         <w:t>na.omit</w:t>
       </w:r>
       <w:proofErr w:type="spellEnd"/>
-      <w:proofErr w:type="gramEnd"/>
       <w:r>
         <w:rPr>
           <w:rFonts w:ascii="Courier New" w:eastAsia="Times New Roman" w:hAnsi="Courier New" w:cs="Courier New"/>
@@ -4440,27 +3672,8 @@
           <w:szCs w:val="20"/>
           <w:lang w:eastAsia="en-IN"/>
         </w:rPr>
-        <w:t xml:space="preserve">  </w:t>
-      </w:r>
-      <w:proofErr w:type="gramStart"/>
-      <w:r>
-        <w:rPr>
-          <w:rFonts w:ascii="Courier New" w:eastAsia="Times New Roman" w:hAnsi="Courier New" w:cs="Courier New"/>
-          <w:sz w:val="20"/>
-          <w:szCs w:val="20"/>
-          <w:lang w:eastAsia="en-IN"/>
-        </w:rPr>
-        <w:t>select(</w:t>
-      </w:r>
-      <w:proofErr w:type="gramEnd"/>
-      <w:r>
-        <w:rPr>
-          <w:rFonts w:ascii="Courier New" w:eastAsia="Times New Roman" w:hAnsi="Courier New" w:cs="Courier New"/>
-          <w:sz w:val="20"/>
-          <w:szCs w:val="20"/>
-          <w:lang w:eastAsia="en-IN"/>
-        </w:rPr>
-        <w:t xml:space="preserve">-geo, -name, -indicator) %&gt;% </w:t>
+        <w:lastRenderedPageBreak/>
+        <w:t xml:space="preserve">  select(-geo, -name, -indicator) %&gt;% </w:t>
       </w:r>
     </w:p>
     <w:p>
@@ -4498,27 +3711,7 @@
           <w:szCs w:val="20"/>
           <w:lang w:eastAsia="en-IN"/>
         </w:rPr>
-        <w:t xml:space="preserve">  </w:t>
-      </w:r>
-      <w:proofErr w:type="gramStart"/>
-      <w:r>
-        <w:rPr>
-          <w:rFonts w:ascii="Courier New" w:eastAsia="Times New Roman" w:hAnsi="Courier New" w:cs="Courier New"/>
-          <w:sz w:val="20"/>
-          <w:szCs w:val="20"/>
-          <w:lang w:eastAsia="en-IN"/>
-        </w:rPr>
-        <w:t>gather(</w:t>
-      </w:r>
-      <w:proofErr w:type="gramEnd"/>
-      <w:r>
-        <w:rPr>
-          <w:rFonts w:ascii="Courier New" w:eastAsia="Times New Roman" w:hAnsi="Courier New" w:cs="Courier New"/>
-          <w:sz w:val="20"/>
-          <w:szCs w:val="20"/>
-          <w:lang w:eastAsia="en-IN"/>
-        </w:rPr>
-        <w:t>key = "year", value = "population", `1800.0`:`2100.0`,</w:t>
+        <w:t xml:space="preserve">  gather(key = "year", value = "population", `1800.0`:`2100.0`,</w:t>
       </w:r>
     </w:p>
     <w:p>
@@ -4741,20 +3934,9 @@
           <w:szCs w:val="20"/>
           <w:lang w:eastAsia="en-IN"/>
         </w:rPr>
-        <w:t xml:space="preserve">  </w:t>
-      </w:r>
-      <w:proofErr w:type="gramStart"/>
-      <w:r>
-        <w:rPr>
-          <w:rFonts w:ascii="Courier New" w:eastAsia="Times New Roman" w:hAnsi="Courier New" w:cs="Courier New"/>
-          <w:sz w:val="20"/>
-          <w:szCs w:val="20"/>
-          <w:lang w:eastAsia="en-IN"/>
-        </w:rPr>
-        <w:t>mutate(</w:t>
-      </w:r>
-      <w:proofErr w:type="spellStart"/>
-      <w:proofErr w:type="gramEnd"/>
+        <w:t xml:space="preserve">  mutate(</w:t>
+      </w:r>
+      <w:proofErr w:type="spellStart"/>
       <w:r>
         <w:rPr>
           <w:rFonts w:ascii="Courier New" w:eastAsia="Times New Roman" w:hAnsi="Courier New" w:cs="Courier New"/>
@@ -4830,27 +4012,7 @@
           <w:szCs w:val="20"/>
           <w:lang w:eastAsia="en-IN"/>
         </w:rPr>
-        <w:t xml:space="preserve">  </w:t>
-      </w:r>
-      <w:proofErr w:type="gramStart"/>
-      <w:r>
-        <w:rPr>
-          <w:rFonts w:ascii="Courier New" w:eastAsia="Times New Roman" w:hAnsi="Courier New" w:cs="Courier New"/>
-          <w:sz w:val="20"/>
-          <w:szCs w:val="20"/>
-          <w:lang w:eastAsia="en-IN"/>
-        </w:rPr>
-        <w:t>mutate(</w:t>
-      </w:r>
-      <w:proofErr w:type="gramEnd"/>
-      <w:r>
-        <w:rPr>
-          <w:rFonts w:ascii="Courier New" w:eastAsia="Times New Roman" w:hAnsi="Courier New" w:cs="Courier New"/>
-          <w:sz w:val="20"/>
-          <w:szCs w:val="20"/>
-          <w:lang w:eastAsia="en-IN"/>
-        </w:rPr>
-        <w:t>title = paste0("Year: ", year, "\</w:t>
+        <w:t xml:space="preserve">  mutate(title = paste0("Year: ", year, "\</w:t>
       </w:r>
       <w:proofErr w:type="spellStart"/>
       <w:r>
@@ -4908,20 +4070,9 @@
           <w:szCs w:val="20"/>
           <w:lang w:eastAsia="en-IN"/>
         </w:rPr>
-        <w:t xml:space="preserve">                        </w:t>
-      </w:r>
-      <w:proofErr w:type="gramStart"/>
-      <w:r>
-        <w:rPr>
-          <w:rFonts w:ascii="Courier New" w:eastAsia="Times New Roman" w:hAnsi="Courier New" w:cs="Courier New"/>
-          <w:sz w:val="20"/>
-          <w:szCs w:val="20"/>
-          <w:lang w:eastAsia="en-IN"/>
-        </w:rPr>
-        <w:t>round(</w:t>
-      </w:r>
-      <w:proofErr w:type="spellStart"/>
-      <w:proofErr w:type="gramEnd"/>
+        <w:t xml:space="preserve">                        round(</w:t>
+      </w:r>
+      <w:proofErr w:type="spellStart"/>
       <w:r>
         <w:rPr>
           <w:rFonts w:ascii="Courier New" w:eastAsia="Times New Roman" w:hAnsi="Courier New" w:cs="Courier New"/>
@@ -4977,27 +4128,7 @@
           <w:szCs w:val="20"/>
           <w:lang w:eastAsia="en-IN"/>
         </w:rPr>
-        <w:t xml:space="preserve">  </w:t>
-      </w:r>
-      <w:proofErr w:type="gramStart"/>
-      <w:r>
-        <w:rPr>
-          <w:rFonts w:ascii="Courier New" w:eastAsia="Times New Roman" w:hAnsi="Courier New" w:cs="Courier New"/>
-          <w:sz w:val="20"/>
-          <w:szCs w:val="20"/>
-          <w:lang w:eastAsia="en-IN"/>
-        </w:rPr>
-        <w:t>ungroup(</w:t>
-      </w:r>
-      <w:proofErr w:type="gramEnd"/>
-      <w:r>
-        <w:rPr>
-          <w:rFonts w:ascii="Courier New" w:eastAsia="Times New Roman" w:hAnsi="Courier New" w:cs="Courier New"/>
-          <w:sz w:val="20"/>
-          <w:szCs w:val="20"/>
-          <w:lang w:eastAsia="en-IN"/>
-        </w:rPr>
-        <w:t>)</w:t>
+        <w:t xml:space="preserve">  ungroup()</w:t>
       </w:r>
     </w:p>
     <w:p>
@@ -5161,27 +4292,7 @@
           <w:szCs w:val="20"/>
           <w:lang w:eastAsia="en-IN"/>
         </w:rPr>
-        <w:t xml:space="preserve">  </w:t>
-      </w:r>
-      <w:proofErr w:type="gramStart"/>
-      <w:r>
-        <w:rPr>
-          <w:rFonts w:ascii="Courier New" w:eastAsia="Times New Roman" w:hAnsi="Courier New" w:cs="Courier New"/>
-          <w:sz w:val="20"/>
-          <w:szCs w:val="20"/>
-          <w:lang w:eastAsia="en-IN"/>
-        </w:rPr>
-        <w:t>filter(</w:t>
-      </w:r>
-      <w:proofErr w:type="gramEnd"/>
-      <w:r>
-        <w:rPr>
-          <w:rFonts w:ascii="Courier New" w:eastAsia="Times New Roman" w:hAnsi="Courier New" w:cs="Courier New"/>
-          <w:sz w:val="20"/>
-          <w:szCs w:val="20"/>
-          <w:lang w:eastAsia="en-IN"/>
-        </w:rPr>
-        <w:t xml:space="preserve">year %in% </w:t>
+        <w:t xml:space="preserve">  filter(year %in% </w:t>
       </w:r>
       <w:proofErr w:type="spellStart"/>
       <w:r>
@@ -5381,27 +4492,7 @@
           <w:szCs w:val="20"/>
           <w:lang w:eastAsia="en-IN"/>
         </w:rPr>
-        <w:t xml:space="preserve">  split</w:t>
-      </w:r>
-      <w:proofErr w:type="gramStart"/>
-      <w:r>
-        <w:rPr>
-          <w:rFonts w:ascii="Courier New" w:eastAsia="Times New Roman" w:hAnsi="Courier New" w:cs="Courier New"/>
-          <w:sz w:val="20"/>
-          <w:szCs w:val="20"/>
-          <w:lang w:eastAsia="en-IN"/>
-        </w:rPr>
-        <w:t>(.$</w:t>
-      </w:r>
-      <w:proofErr w:type="gramEnd"/>
-      <w:r>
-        <w:rPr>
-          <w:rFonts w:ascii="Courier New" w:eastAsia="Times New Roman" w:hAnsi="Courier New" w:cs="Courier New"/>
-          <w:sz w:val="20"/>
-          <w:szCs w:val="20"/>
-          <w:lang w:eastAsia="en-IN"/>
-        </w:rPr>
-        <w:t>year) %&gt;%</w:t>
+        <w:t xml:space="preserve">  split(.$year) %&gt;%</w:t>
       </w:r>
     </w:p>
     <w:p>
@@ -5439,20 +4530,9 @@
           <w:szCs w:val="20"/>
           <w:lang w:eastAsia="en-IN"/>
         </w:rPr>
-        <w:t xml:space="preserve">  </w:t>
-      </w:r>
-      <w:proofErr w:type="gramStart"/>
-      <w:r>
-        <w:rPr>
-          <w:rFonts w:ascii="Courier New" w:eastAsia="Times New Roman" w:hAnsi="Courier New" w:cs="Courier New"/>
-          <w:sz w:val="20"/>
-          <w:szCs w:val="20"/>
-          <w:lang w:eastAsia="en-IN"/>
-        </w:rPr>
-        <w:t>map(</w:t>
-      </w:r>
-      <w:proofErr w:type="spellStart"/>
-      <w:proofErr w:type="gramEnd"/>
+        <w:t xml:space="preserve">  map(</w:t>
+      </w:r>
+      <w:proofErr w:type="spellStart"/>
       <w:r>
         <w:rPr>
           <w:rFonts w:ascii="Courier New" w:eastAsia="Times New Roman" w:hAnsi="Courier New" w:cs="Courier New"/>
@@ -5531,7 +4611,6 @@
         <w:t xml:space="preserve">  </w:t>
       </w:r>
       <w:proofErr w:type="spellStart"/>
-      <w:proofErr w:type="gramStart"/>
       <w:r>
         <w:rPr>
           <w:rFonts w:ascii="Courier New" w:eastAsia="Times New Roman" w:hAnsi="Courier New" w:cs="Courier New"/>
@@ -5542,7 +4621,6 @@
         <w:t>do.call</w:t>
       </w:r>
       <w:proofErr w:type="spellEnd"/>
-      <w:proofErr w:type="gramEnd"/>
       <w:r>
         <w:rPr>
           <w:rFonts w:ascii="Courier New" w:eastAsia="Times New Roman" w:hAnsi="Courier New" w:cs="Courier New"/>
@@ -5615,7 +4693,6 @@
           <w:szCs w:val="20"/>
           <w:lang w:eastAsia="en-IN"/>
         </w:rPr>
-        <w:lastRenderedPageBreak/>
         <w:t>Predicted global population is the largest for the year 2100 and consists of more than 11 billion human beings.</w:t>
       </w:r>
       <w:r>
@@ -5648,7 +4725,7 @@
         <w:br/>
         <w:t>The last step of calculations is to resize the geometries (coordinates) by multiplying it with the scales values</w:t>
       </w:r>
-      <w:hyperlink r:id="rId20" w:anchor="fn4" w:tgtFrame="_blank" w:history="1">
+      <w:hyperlink r:id="rId9" w:anchor="fn4" w:tgtFrame="_blank" w:history="1">
         <w:r>
           <w:rPr>
             <w:rFonts w:ascii="Times New Roman" w:eastAsia="Times New Roman" w:hAnsi="Times New Roman" w:cs="Times New Roman"/>
@@ -5776,27 +4853,7 @@
           <w:szCs w:val="20"/>
           <w:lang w:eastAsia="en-IN"/>
         </w:rPr>
-        <w:t xml:space="preserve">  </w:t>
-      </w:r>
-      <w:proofErr w:type="gramStart"/>
-      <w:r>
-        <w:rPr>
-          <w:rFonts w:ascii="Courier New" w:eastAsia="Times New Roman" w:hAnsi="Courier New" w:cs="Courier New"/>
-          <w:sz w:val="20"/>
-          <w:szCs w:val="20"/>
-          <w:lang w:eastAsia="en-IN"/>
-        </w:rPr>
-        <w:t>mutate(</w:t>
-      </w:r>
-      <w:proofErr w:type="gramEnd"/>
-      <w:r>
-        <w:rPr>
-          <w:rFonts w:ascii="Courier New" w:eastAsia="Times New Roman" w:hAnsi="Courier New" w:cs="Courier New"/>
-          <w:sz w:val="20"/>
-          <w:szCs w:val="20"/>
-          <w:lang w:eastAsia="en-IN"/>
-        </w:rPr>
-        <w:t>scales = sqrt(</w:t>
+        <w:t xml:space="preserve">  mutate(scales = sqrt(</w:t>
       </w:r>
       <w:proofErr w:type="spellStart"/>
       <w:r>
@@ -5932,89 +4989,7 @@
           <w:szCs w:val="20"/>
           <w:lang w:eastAsia="en-IN"/>
         </w:rPr>
-        <w:t xml:space="preserve">  </w:t>
-      </w:r>
-      <w:proofErr w:type="gramStart"/>
-      <w:r>
-        <w:rPr>
-          <w:rFonts w:ascii="Courier New" w:eastAsia="Times New Roman" w:hAnsi="Courier New" w:cs="Courier New"/>
-          <w:sz w:val="20"/>
-          <w:szCs w:val="20"/>
-          <w:lang w:eastAsia="en-IN"/>
-        </w:rPr>
-        <w:t>mutate(</w:t>
-      </w:r>
-      <w:proofErr w:type="gramEnd"/>
-      <w:r>
-        <w:rPr>
-          <w:rFonts w:ascii="Courier New" w:eastAsia="Times New Roman" w:hAnsi="Courier New" w:cs="Courier New"/>
-          <w:sz w:val="20"/>
-          <w:szCs w:val="20"/>
-          <w:lang w:eastAsia="en-IN"/>
-        </w:rPr>
-        <w:t>geometry = geometry * scales)</w:t>
-      </w:r>
-    </w:p>
-    <w:p>
-      <w:pPr>
-        <w:spacing w:before="100" w:beforeAutospacing="1" w:after="100" w:afterAutospacing="1" w:line="240" w:lineRule="auto"/>
-        <w:rPr>
-          <w:rFonts w:ascii="Times New Roman" w:eastAsia="Times New Roman" w:hAnsi="Times New Roman" w:cs="Times New Roman"/>
-          <w:sz w:val="20"/>
-          <w:szCs w:val="20"/>
-          <w:lang w:eastAsia="en-IN"/>
-        </w:rPr>
-      </w:pPr>
-      <w:r>
-        <w:rPr>
-          <w:rFonts w:ascii="Times New Roman" w:eastAsia="Times New Roman" w:hAnsi="Times New Roman" w:cs="Times New Roman"/>
-          <w:sz w:val="20"/>
-          <w:szCs w:val="20"/>
-          <w:lang w:eastAsia="en-IN"/>
-        </w:rPr>
-        <w:t xml:space="preserve">For more on the topic, we recommend checking out the </w:t>
-      </w:r>
-      <w:hyperlink r:id="rId21" w:anchor="affine-transformations" w:tgtFrame="_blank" w:history="1">
-        <w:r>
-          <w:rPr>
-            <w:rFonts w:ascii="Times New Roman" w:eastAsia="Times New Roman" w:hAnsi="Times New Roman" w:cs="Times New Roman"/>
-            <w:color w:val="0000FF"/>
-            <w:sz w:val="20"/>
-            <w:szCs w:val="20"/>
-            <w:u w:val="single"/>
-            <w:lang w:eastAsia="en-IN"/>
-          </w:rPr>
-          <w:t>Affine transformations</w:t>
-        </w:r>
-      </w:hyperlink>
-      <w:r>
-        <w:rPr>
-          <w:rFonts w:ascii="Times New Roman" w:eastAsia="Times New Roman" w:hAnsi="Times New Roman" w:cs="Times New Roman"/>
-          <w:sz w:val="20"/>
-          <w:szCs w:val="20"/>
-          <w:lang w:eastAsia="en-IN"/>
-        </w:rPr>
-        <w:t xml:space="preserve"> section of </w:t>
-      </w:r>
-      <w:proofErr w:type="spellStart"/>
-      <w:r>
-        <w:rPr>
-          <w:rFonts w:ascii="Times New Roman" w:eastAsia="Times New Roman" w:hAnsi="Times New Roman" w:cs="Times New Roman"/>
-          <w:sz w:val="20"/>
-          <w:szCs w:val="20"/>
-          <w:lang w:eastAsia="en-IN"/>
-        </w:rPr>
-        <w:t>Geocomputation</w:t>
-      </w:r>
-      <w:proofErr w:type="spellEnd"/>
-      <w:r>
-        <w:rPr>
-          <w:rFonts w:ascii="Times New Roman" w:eastAsia="Times New Roman" w:hAnsi="Times New Roman" w:cs="Times New Roman"/>
-          <w:sz w:val="20"/>
-          <w:szCs w:val="20"/>
-          <w:lang w:eastAsia="en-IN"/>
-        </w:rPr>
-        <w:t xml:space="preserve"> with R.</w:t>
+        <w:t xml:space="preserve">  mutate(geometry = geometry * scales)</w:t>
       </w:r>
     </w:p>
     <w:p>
@@ -6030,7 +5005,11 @@
           <w:lang w:eastAsia="en-IN"/>
         </w:rPr>
       </w:pPr>
-      <w:r>
+    </w:p>
+    <w:p>
+      <w:pPr>
+        <w:spacing w:before="100" w:beforeAutospacing="1" w:after="100" w:afterAutospacing="1" w:line="240" w:lineRule="auto"/>
+        <w:outlineLvl w:val="1"/>
         <w:rPr>
           <w:rFonts w:ascii="Times New Roman" w:eastAsia="Times New Roman" w:hAnsi="Times New Roman" w:cs="Times New Roman"/>
           <w:b/>
@@ -6039,40 +5018,79 @@
           <w:szCs w:val="36"/>
           <w:lang w:eastAsia="en-IN"/>
         </w:rPr>
-        <w:t>Visualizing</w:t>
-      </w:r>
+      </w:pPr>
     </w:p>
     <w:p>
       <w:pPr>
         <w:spacing w:before="100" w:beforeAutospacing="1" w:after="100" w:afterAutospacing="1" w:line="240" w:lineRule="auto"/>
-        <w:rPr>
-          <w:rFonts w:ascii="Times New Roman" w:eastAsia="Times New Roman" w:hAnsi="Times New Roman" w:cs="Times New Roman"/>
-          <w:sz w:val="20"/>
-          <w:szCs w:val="20"/>
-          <w:lang w:eastAsia="en-IN"/>
-        </w:rPr>
-      </w:pPr>
-      <w:r>
-        <w:rPr>
-          <w:rFonts w:ascii="Times New Roman" w:eastAsia="Times New Roman" w:hAnsi="Times New Roman" w:cs="Times New Roman"/>
-          <w:sz w:val="20"/>
-          <w:szCs w:val="20"/>
-          <w:lang w:eastAsia="en-IN"/>
-        </w:rPr>
-        <w:t xml:space="preserve">Now when we have all of the pieces needed, the animated map can be created using either </w:t>
-      </w:r>
-      <w:r>
+        <w:outlineLvl w:val="1"/>
         <w:rPr>
           <w:rFonts w:ascii="Times New Roman" w:eastAsia="Times New Roman" w:hAnsi="Times New Roman" w:cs="Times New Roman"/>
           <w:b/>
           <w:bCs/>
+          <w:sz w:val="36"/>
+          <w:szCs w:val="36"/>
+          <w:lang w:eastAsia="en-IN"/>
+        </w:rPr>
+      </w:pPr>
+    </w:p>
+    <w:p>
+      <w:pPr>
+        <w:spacing w:before="100" w:beforeAutospacing="1" w:after="100" w:afterAutospacing="1" w:line="240" w:lineRule="auto"/>
+        <w:outlineLvl w:val="1"/>
+        <w:rPr>
+          <w:rFonts w:ascii="Times New Roman" w:eastAsia="Times New Roman" w:hAnsi="Times New Roman" w:cs="Times New Roman"/>
+          <w:b/>
+          <w:bCs/>
+          <w:sz w:val="36"/>
+          <w:szCs w:val="36"/>
+          <w:lang w:eastAsia="en-IN"/>
+        </w:rPr>
+      </w:pPr>
+      <w:r>
+        <w:rPr>
+          <w:rFonts w:ascii="Times New Roman" w:eastAsia="Times New Roman" w:hAnsi="Times New Roman" w:cs="Times New Roman"/>
+          <w:b/>
+          <w:bCs/>
+          <w:sz w:val="36"/>
+          <w:szCs w:val="36"/>
+          <w:lang w:eastAsia="en-IN"/>
+        </w:rPr>
+        <w:lastRenderedPageBreak/>
+        <w:t>Visualizing</w:t>
+      </w:r>
+    </w:p>
+    <w:p>
+      <w:pPr>
+        <w:spacing w:before="100" w:beforeAutospacing="1" w:after="100" w:afterAutospacing="1" w:line="240" w:lineRule="auto"/>
+        <w:rPr>
+          <w:rFonts w:ascii="Times New Roman" w:eastAsia="Times New Roman" w:hAnsi="Times New Roman" w:cs="Times New Roman"/>
+          <w:sz w:val="20"/>
+          <w:szCs w:val="20"/>
+          <w:lang w:eastAsia="en-IN"/>
+        </w:rPr>
+      </w:pPr>
+      <w:r>
+        <w:rPr>
+          <w:rFonts w:ascii="Times New Roman" w:eastAsia="Times New Roman" w:hAnsi="Times New Roman" w:cs="Times New Roman"/>
+          <w:sz w:val="20"/>
+          <w:szCs w:val="20"/>
+          <w:lang w:eastAsia="en-IN"/>
+        </w:rPr>
+        <w:t xml:space="preserve">Now when we have all of the pieces needed, the animated map can be created using either </w:t>
+      </w:r>
+      <w:r>
+        <w:rPr>
+          <w:rFonts w:ascii="Times New Roman" w:eastAsia="Times New Roman" w:hAnsi="Times New Roman" w:cs="Times New Roman"/>
+          <w:b/>
+          <w:bCs/>
           <w:sz w:val="20"/>
           <w:szCs w:val="20"/>
           <w:lang w:eastAsia="en-IN"/>
         </w:rPr>
         <w:t>tmap</w:t>
       </w:r>
-      <w:hyperlink r:id="rId22" w:anchor="fn5" w:tgtFrame="_blank" w:history="1">
+      <w:hyperlink r:id="rId10" w:anchor="fn5" w:tgtFrame="_blank" w:history="1">
         <w:r>
           <w:rPr>
             <w:rFonts w:ascii="Times New Roman" w:eastAsia="Times New Roman" w:hAnsi="Times New Roman" w:cs="Times New Roman"/>
@@ -6152,7 +5170,6 @@
         <w:t xml:space="preserve">Creating maps for each year using a combination of the </w:t>
       </w:r>
       <w:proofErr w:type="spellStart"/>
-      <w:proofErr w:type="gramStart"/>
       <w:r>
         <w:rPr>
           <w:rFonts w:ascii="Courier New" w:eastAsia="Times New Roman" w:hAnsi="Courier New" w:cs="Courier New"/>
@@ -6170,17 +5187,7 @@
           <w:szCs w:val="20"/>
           <w:lang w:eastAsia="en-IN"/>
         </w:rPr>
-        <w:t>(</w:t>
-      </w:r>
-      <w:proofErr w:type="gramEnd"/>
-      <w:r>
-        <w:rPr>
-          <w:rFonts w:ascii="Courier New" w:eastAsia="Times New Roman" w:hAnsi="Courier New" w:cs="Courier New"/>
-          <w:sz w:val="20"/>
-          <w:szCs w:val="20"/>
-          <w:lang w:eastAsia="en-IN"/>
-        </w:rPr>
-        <w:t>)</w:t>
+        <w:t>()</w:t>
       </w:r>
       <w:r>
         <w:rPr>
@@ -6273,25 +5280,14 @@
         </w:rPr>
         <w:t xml:space="preserve">Rendering an animation using </w:t>
       </w:r>
-      <w:proofErr w:type="gramStart"/>
-      <w:r>
-        <w:rPr>
-          <w:rFonts w:ascii="Courier New" w:eastAsia="Times New Roman" w:hAnsi="Courier New" w:cs="Courier New"/>
-          <w:sz w:val="20"/>
-          <w:szCs w:val="20"/>
-          <w:lang w:eastAsia="en-IN"/>
-        </w:rPr>
-        <w:t>animate(</w:t>
-      </w:r>
-      <w:proofErr w:type="gramEnd"/>
-      <w:r>
-        <w:rPr>
-          <w:rFonts w:ascii="Courier New" w:eastAsia="Times New Roman" w:hAnsi="Courier New" w:cs="Courier New"/>
-          <w:sz w:val="20"/>
-          <w:szCs w:val="20"/>
-          <w:lang w:eastAsia="en-IN"/>
-        </w:rPr>
-        <w:t>)</w:t>
+      <w:r>
+        <w:rPr>
+          <w:rFonts w:ascii="Courier New" w:eastAsia="Times New Roman" w:hAnsi="Courier New" w:cs="Courier New"/>
+          <w:sz w:val="20"/>
+          <w:szCs w:val="20"/>
+          <w:lang w:eastAsia="en-IN"/>
+        </w:rPr>
+        <w:t>animate()</w:t>
       </w:r>
       <w:r>
         <w:rPr>
@@ -6400,37 +5396,17 @@
           <w:szCs w:val="20"/>
           <w:lang w:eastAsia="en-IN"/>
         </w:rPr>
-        <w:t>anim_</w:t>
-      </w:r>
-      <w:proofErr w:type="gramStart"/>
-      <w:r>
-        <w:rPr>
-          <w:rFonts w:ascii="Courier New" w:eastAsia="Times New Roman" w:hAnsi="Courier New" w:cs="Courier New"/>
-          <w:sz w:val="20"/>
-          <w:szCs w:val="20"/>
-          <w:lang w:eastAsia="en-IN"/>
-        </w:rPr>
-        <w:t>save</w:t>
-      </w:r>
-      <w:proofErr w:type="spellEnd"/>
-      <w:r>
-        <w:rPr>
-          <w:rFonts w:ascii="Courier New" w:eastAsia="Times New Roman" w:hAnsi="Courier New" w:cs="Courier New"/>
-          <w:sz w:val="20"/>
-          <w:szCs w:val="20"/>
-          <w:lang w:eastAsia="en-IN"/>
-        </w:rPr>
-        <w:t>(</w:t>
-      </w:r>
-      <w:proofErr w:type="gramEnd"/>
-      <w:r>
-        <w:rPr>
-          <w:rFonts w:ascii="Courier New" w:eastAsia="Times New Roman" w:hAnsi="Courier New" w:cs="Courier New"/>
-          <w:sz w:val="20"/>
-          <w:szCs w:val="20"/>
-          <w:lang w:eastAsia="en-IN"/>
-        </w:rPr>
-        <w:t>)</w:t>
+        <w:t>anim_save</w:t>
+      </w:r>
+      <w:proofErr w:type="spellEnd"/>
+      <w:r>
+        <w:rPr>
+          <w:rFonts w:ascii="Courier New" w:eastAsia="Times New Roman" w:hAnsi="Courier New" w:cs="Courier New"/>
+          <w:sz w:val="20"/>
+          <w:szCs w:val="20"/>
+          <w:lang w:eastAsia="en-IN"/>
+        </w:rPr>
+        <w:t>()</w:t>
       </w:r>
       <w:r>
         <w:rPr>
@@ -6491,7 +5467,6 @@
         <w:t xml:space="preserve"> = </w:t>
       </w:r>
       <w:proofErr w:type="spellStart"/>
-      <w:proofErr w:type="gramStart"/>
       <w:r>
         <w:rPr>
           <w:rFonts w:ascii="Courier New" w:eastAsia="Times New Roman" w:hAnsi="Courier New" w:cs="Courier New"/>
@@ -6509,17 +5484,7 @@
           <w:szCs w:val="20"/>
           <w:lang w:eastAsia="en-IN"/>
         </w:rPr>
-        <w:t>(</w:t>
-      </w:r>
-      <w:proofErr w:type="gramEnd"/>
-      <w:r>
-        <w:rPr>
-          <w:rFonts w:ascii="Courier New" w:eastAsia="Times New Roman" w:hAnsi="Courier New" w:cs="Courier New"/>
-          <w:sz w:val="20"/>
-          <w:szCs w:val="20"/>
-          <w:lang w:eastAsia="en-IN"/>
-        </w:rPr>
-        <w:t>) +</w:t>
+        <w:t>() +</w:t>
       </w:r>
     </w:p>
     <w:p>
@@ -6567,37 +5532,17 @@
           <w:szCs w:val="20"/>
           <w:lang w:eastAsia="en-IN"/>
         </w:rPr>
-        <w:t>geom_</w:t>
-      </w:r>
-      <w:proofErr w:type="gramStart"/>
-      <w:r>
-        <w:rPr>
-          <w:rFonts w:ascii="Courier New" w:eastAsia="Times New Roman" w:hAnsi="Courier New" w:cs="Courier New"/>
-          <w:sz w:val="20"/>
-          <w:szCs w:val="20"/>
-          <w:lang w:eastAsia="en-IN"/>
-        </w:rPr>
-        <w:t>sf</w:t>
-      </w:r>
-      <w:proofErr w:type="spellEnd"/>
-      <w:r>
-        <w:rPr>
-          <w:rFonts w:ascii="Courier New" w:eastAsia="Times New Roman" w:hAnsi="Courier New" w:cs="Courier New"/>
-          <w:sz w:val="20"/>
-          <w:szCs w:val="20"/>
-          <w:lang w:eastAsia="en-IN"/>
-        </w:rPr>
-        <w:t>(</w:t>
-      </w:r>
-      <w:proofErr w:type="gramEnd"/>
-      <w:r>
-        <w:rPr>
-          <w:rFonts w:ascii="Courier New" w:eastAsia="Times New Roman" w:hAnsi="Courier New" w:cs="Courier New"/>
-          <w:sz w:val="20"/>
-          <w:szCs w:val="20"/>
-          <w:lang w:eastAsia="en-IN"/>
-        </w:rPr>
-        <w:t xml:space="preserve">data = </w:t>
+        <w:t>geom_sf</w:t>
+      </w:r>
+      <w:proofErr w:type="spellEnd"/>
+      <w:r>
+        <w:rPr>
+          <w:rFonts w:ascii="Courier New" w:eastAsia="Times New Roman" w:hAnsi="Courier New" w:cs="Courier New"/>
+          <w:sz w:val="20"/>
+          <w:szCs w:val="20"/>
+          <w:lang w:eastAsia="en-IN"/>
+        </w:rPr>
+        <w:t xml:space="preserve">(data = </w:t>
       </w:r>
       <w:proofErr w:type="spellStart"/>
       <w:r>
@@ -6705,37 +5650,17 @@
           <w:szCs w:val="20"/>
           <w:lang w:eastAsia="en-IN"/>
         </w:rPr>
-        <w:t>coord_</w:t>
-      </w:r>
-      <w:proofErr w:type="gramStart"/>
-      <w:r>
-        <w:rPr>
-          <w:rFonts w:ascii="Courier New" w:eastAsia="Times New Roman" w:hAnsi="Courier New" w:cs="Courier New"/>
-          <w:sz w:val="20"/>
-          <w:szCs w:val="20"/>
-          <w:lang w:eastAsia="en-IN"/>
-        </w:rPr>
-        <w:t>sf</w:t>
-      </w:r>
-      <w:proofErr w:type="spellEnd"/>
-      <w:r>
-        <w:rPr>
-          <w:rFonts w:ascii="Courier New" w:eastAsia="Times New Roman" w:hAnsi="Courier New" w:cs="Courier New"/>
-          <w:sz w:val="20"/>
-          <w:szCs w:val="20"/>
-          <w:lang w:eastAsia="en-IN"/>
-        </w:rPr>
-        <w:t>(</w:t>
-      </w:r>
-      <w:proofErr w:type="gramEnd"/>
-      <w:r>
-        <w:rPr>
-          <w:rFonts w:ascii="Courier New" w:eastAsia="Times New Roman" w:hAnsi="Courier New" w:cs="Courier New"/>
-          <w:sz w:val="20"/>
-          <w:szCs w:val="20"/>
-          <w:lang w:eastAsia="en-IN"/>
-        </w:rPr>
-        <w:t>datum = NA) +</w:t>
+        <w:t>coord_sf</w:t>
+      </w:r>
+      <w:proofErr w:type="spellEnd"/>
+      <w:r>
+        <w:rPr>
+          <w:rFonts w:ascii="Courier New" w:eastAsia="Times New Roman" w:hAnsi="Courier New" w:cs="Courier New"/>
+          <w:sz w:val="20"/>
+          <w:szCs w:val="20"/>
+          <w:lang w:eastAsia="en-IN"/>
+        </w:rPr>
+        <w:t>(datum = NA) +</w:t>
       </w:r>
     </w:p>
     <w:p>
@@ -6783,37 +5708,17 @@
           <w:szCs w:val="20"/>
           <w:lang w:eastAsia="en-IN"/>
         </w:rPr>
-        <w:t>scale_fill_viridis_</w:t>
-      </w:r>
-      <w:proofErr w:type="gramStart"/>
-      <w:r>
-        <w:rPr>
-          <w:rFonts w:ascii="Courier New" w:eastAsia="Times New Roman" w:hAnsi="Courier New" w:cs="Courier New"/>
-          <w:sz w:val="20"/>
-          <w:szCs w:val="20"/>
-          <w:lang w:eastAsia="en-IN"/>
-        </w:rPr>
-        <w:t>c</w:t>
-      </w:r>
-      <w:proofErr w:type="spellEnd"/>
-      <w:r>
-        <w:rPr>
-          <w:rFonts w:ascii="Courier New" w:eastAsia="Times New Roman" w:hAnsi="Courier New" w:cs="Courier New"/>
-          <w:sz w:val="20"/>
-          <w:szCs w:val="20"/>
-          <w:lang w:eastAsia="en-IN"/>
-        </w:rPr>
-        <w:t>(</w:t>
-      </w:r>
-      <w:proofErr w:type="gramEnd"/>
-      <w:r>
-        <w:rPr>
-          <w:rFonts w:ascii="Courier New" w:eastAsia="Times New Roman" w:hAnsi="Courier New" w:cs="Courier New"/>
-          <w:sz w:val="20"/>
-          <w:szCs w:val="20"/>
-          <w:lang w:eastAsia="en-IN"/>
-        </w:rPr>
-        <w:t>name = "Population (</w:t>
+        <w:t>scale_fill_viridis_c</w:t>
+      </w:r>
+      <w:proofErr w:type="spellEnd"/>
+      <w:r>
+        <w:rPr>
+          <w:rFonts w:ascii="Courier New" w:eastAsia="Times New Roman" w:hAnsi="Courier New" w:cs="Courier New"/>
+          <w:sz w:val="20"/>
+          <w:szCs w:val="20"/>
+          <w:lang w:eastAsia="en-IN"/>
+        </w:rPr>
+        <w:t>(name = "Population (</w:t>
       </w:r>
       <w:proofErr w:type="spellStart"/>
       <w:r>
@@ -6881,37 +5786,17 @@
           <w:szCs w:val="20"/>
           <w:lang w:eastAsia="en-IN"/>
         </w:rPr>
-        <w:t>theme_</w:t>
-      </w:r>
-      <w:proofErr w:type="gramStart"/>
-      <w:r>
-        <w:rPr>
-          <w:rFonts w:ascii="Courier New" w:eastAsia="Times New Roman" w:hAnsi="Courier New" w:cs="Courier New"/>
-          <w:sz w:val="20"/>
-          <w:szCs w:val="20"/>
-          <w:lang w:eastAsia="en-IN"/>
-        </w:rPr>
-        <w:t>minimal</w:t>
-      </w:r>
-      <w:proofErr w:type="spellEnd"/>
-      <w:r>
-        <w:rPr>
-          <w:rFonts w:ascii="Courier New" w:eastAsia="Times New Roman" w:hAnsi="Courier New" w:cs="Courier New"/>
-          <w:sz w:val="20"/>
-          <w:szCs w:val="20"/>
-          <w:lang w:eastAsia="en-IN"/>
-        </w:rPr>
-        <w:t>(</w:t>
-      </w:r>
-      <w:proofErr w:type="gramEnd"/>
-      <w:r>
-        <w:rPr>
-          <w:rFonts w:ascii="Courier New" w:eastAsia="Times New Roman" w:hAnsi="Courier New" w:cs="Courier New"/>
-          <w:sz w:val="20"/>
-          <w:szCs w:val="20"/>
-          <w:lang w:eastAsia="en-IN"/>
-        </w:rPr>
-        <w:t>) +</w:t>
+        <w:t>theme_minimal</w:t>
+      </w:r>
+      <w:proofErr w:type="spellEnd"/>
+      <w:r>
+        <w:rPr>
+          <w:rFonts w:ascii="Courier New" w:eastAsia="Times New Roman" w:hAnsi="Courier New" w:cs="Courier New"/>
+          <w:sz w:val="20"/>
+          <w:szCs w:val="20"/>
+          <w:lang w:eastAsia="en-IN"/>
+        </w:rPr>
+        <w:t>() +</w:t>
       </w:r>
     </w:p>
     <w:p>
@@ -6949,19 +5834,8 @@
           <w:szCs w:val="20"/>
           <w:lang w:eastAsia="en-IN"/>
         </w:rPr>
-        <w:t xml:space="preserve">  </w:t>
-      </w:r>
-      <w:proofErr w:type="gramStart"/>
-      <w:r>
-        <w:rPr>
-          <w:rFonts w:ascii="Courier New" w:eastAsia="Times New Roman" w:hAnsi="Courier New" w:cs="Courier New"/>
-          <w:sz w:val="20"/>
-          <w:szCs w:val="20"/>
-          <w:lang w:eastAsia="en-IN"/>
-        </w:rPr>
-        <w:t>theme(</w:t>
-      </w:r>
-      <w:proofErr w:type="gramEnd"/>
+        <w:t xml:space="preserve">  theme(</w:t>
+      </w:r>
     </w:p>
     <w:p>
       <w:pPr>
@@ -7001,7 +5875,6 @@
         <w:t xml:space="preserve">    </w:t>
       </w:r>
       <w:proofErr w:type="spellStart"/>
-      <w:proofErr w:type="gramStart"/>
       <w:r>
         <w:rPr>
           <w:rFonts w:ascii="Courier New" w:eastAsia="Times New Roman" w:hAnsi="Courier New" w:cs="Courier New"/>
@@ -7012,7 +5885,6 @@
         <w:t>plot.title</w:t>
       </w:r>
       <w:proofErr w:type="spellEnd"/>
-      <w:proofErr w:type="gramEnd"/>
       <w:r>
         <w:rPr>
           <w:rFonts w:ascii="Courier New" w:eastAsia="Times New Roman" w:hAnsi="Courier New" w:cs="Courier New"/>
@@ -7081,7 +5953,6 @@
         <w:t xml:space="preserve">    </w:t>
       </w:r>
       <w:proofErr w:type="spellStart"/>
-      <w:proofErr w:type="gramStart"/>
       <w:r>
         <w:rPr>
           <w:rFonts w:ascii="Courier New" w:eastAsia="Times New Roman" w:hAnsi="Courier New" w:cs="Courier New"/>
@@ -7092,7 +5963,6 @@
         <w:t>plot.background</w:t>
       </w:r>
       <w:proofErr w:type="spellEnd"/>
-      <w:proofErr w:type="gramEnd"/>
       <w:r>
         <w:rPr>
           <w:rFonts w:ascii="Courier New" w:eastAsia="Times New Roman" w:hAnsi="Courier New" w:cs="Courier New"/>
@@ -7181,7 +6051,6 @@
         <w:t xml:space="preserve">    </w:t>
       </w:r>
       <w:proofErr w:type="spellStart"/>
-      <w:proofErr w:type="gramStart"/>
       <w:r>
         <w:rPr>
           <w:rFonts w:ascii="Courier New" w:eastAsia="Times New Roman" w:hAnsi="Courier New" w:cs="Courier New"/>
@@ -7192,7 +6061,6 @@
         <w:t>panel.background</w:t>
       </w:r>
       <w:proofErr w:type="spellEnd"/>
-      <w:proofErr w:type="gramEnd"/>
       <w:r>
         <w:rPr>
           <w:rFonts w:ascii="Courier New" w:eastAsia="Times New Roman" w:hAnsi="Courier New" w:cs="Courier New"/>
@@ -7281,7 +6149,6 @@
         <w:t xml:space="preserve">    </w:t>
       </w:r>
       <w:proofErr w:type="spellStart"/>
-      <w:proofErr w:type="gramStart"/>
       <w:r>
         <w:rPr>
           <w:rFonts w:ascii="Courier New" w:eastAsia="Times New Roman" w:hAnsi="Courier New" w:cs="Courier New"/>
@@ -7292,7 +6159,6 @@
         <w:t>legend.background</w:t>
       </w:r>
       <w:proofErr w:type="spellEnd"/>
-      <w:proofErr w:type="gramEnd"/>
       <w:r>
         <w:rPr>
           <w:rFonts w:ascii="Courier New" w:eastAsia="Times New Roman" w:hAnsi="Courier New" w:cs="Courier New"/>
@@ -7381,7 +6247,6 @@
         <w:t xml:space="preserve">    </w:t>
       </w:r>
       <w:proofErr w:type="spellStart"/>
-      <w:proofErr w:type="gramStart"/>
       <w:r>
         <w:rPr>
           <w:rFonts w:ascii="Courier New" w:eastAsia="Times New Roman" w:hAnsi="Courier New" w:cs="Courier New"/>
@@ -7392,7 +6257,6 @@
         <w:t>legend.position</w:t>
       </w:r>
       <w:proofErr w:type="spellEnd"/>
-      <w:proofErr w:type="gramEnd"/>
       <w:r>
         <w:rPr>
           <w:rFonts w:ascii="Courier New" w:eastAsia="Times New Roman" w:hAnsi="Courier New" w:cs="Courier New"/>
@@ -7441,7 +6305,6 @@
         <w:t xml:space="preserve">    </w:t>
       </w:r>
       <w:proofErr w:type="spellStart"/>
-      <w:proofErr w:type="gramStart"/>
       <w:r>
         <w:rPr>
           <w:rFonts w:ascii="Courier New" w:eastAsia="Times New Roman" w:hAnsi="Courier New" w:cs="Courier New"/>
@@ -7452,7 +6315,6 @@
         <w:t>legend.title</w:t>
       </w:r>
       <w:proofErr w:type="spellEnd"/>
-      <w:proofErr w:type="gramEnd"/>
       <w:r>
         <w:rPr>
           <w:rFonts w:ascii="Courier New" w:eastAsia="Times New Roman" w:hAnsi="Courier New" w:cs="Courier New"/>
@@ -7556,27 +6418,7 @@
           <w:szCs w:val="20"/>
           <w:lang w:eastAsia="en-IN"/>
         </w:rPr>
-        <w:t xml:space="preserve">  </w:t>
-      </w:r>
-      <w:proofErr w:type="gramStart"/>
-      <w:r>
-        <w:rPr>
-          <w:rFonts w:ascii="Courier New" w:eastAsia="Times New Roman" w:hAnsi="Courier New" w:cs="Courier New"/>
-          <w:sz w:val="20"/>
-          <w:szCs w:val="20"/>
-          <w:lang w:eastAsia="en-IN"/>
-        </w:rPr>
-        <w:t>labs(</w:t>
-      </w:r>
-      <w:proofErr w:type="gramEnd"/>
-      <w:r>
-        <w:rPr>
-          <w:rFonts w:ascii="Courier New" w:eastAsia="Times New Roman" w:hAnsi="Courier New" w:cs="Courier New"/>
-          <w:sz w:val="20"/>
-          <w:szCs w:val="20"/>
-          <w:lang w:eastAsia="en-IN"/>
-        </w:rPr>
-        <w:t>title = "{</w:t>
+        <w:t xml:space="preserve">  labs(title = "{</w:t>
       </w:r>
       <w:proofErr w:type="spellStart"/>
       <w:r>
@@ -7644,37 +6486,17 @@
           <w:szCs w:val="20"/>
           <w:lang w:eastAsia="en-IN"/>
         </w:rPr>
-        <w:t>transition_</w:t>
-      </w:r>
-      <w:proofErr w:type="gramStart"/>
-      <w:r>
-        <w:rPr>
-          <w:rFonts w:ascii="Courier New" w:eastAsia="Times New Roman" w:hAnsi="Courier New" w:cs="Courier New"/>
-          <w:sz w:val="20"/>
-          <w:szCs w:val="20"/>
-          <w:lang w:eastAsia="en-IN"/>
-        </w:rPr>
-        <w:t>states</w:t>
-      </w:r>
-      <w:proofErr w:type="spellEnd"/>
-      <w:r>
-        <w:rPr>
-          <w:rFonts w:ascii="Courier New" w:eastAsia="Times New Roman" w:hAnsi="Courier New" w:cs="Courier New"/>
-          <w:sz w:val="20"/>
-          <w:szCs w:val="20"/>
-          <w:lang w:eastAsia="en-IN"/>
-        </w:rPr>
-        <w:t>(</w:t>
-      </w:r>
-      <w:proofErr w:type="gramEnd"/>
-      <w:r>
-        <w:rPr>
-          <w:rFonts w:ascii="Courier New" w:eastAsia="Times New Roman" w:hAnsi="Courier New" w:cs="Courier New"/>
-          <w:sz w:val="20"/>
-          <w:szCs w:val="20"/>
-          <w:lang w:eastAsia="en-IN"/>
-        </w:rPr>
-        <w:t xml:space="preserve">title, </w:t>
+        <w:t>transition_states</w:t>
+      </w:r>
+      <w:proofErr w:type="spellEnd"/>
+      <w:r>
+        <w:rPr>
+          <w:rFonts w:ascii="Courier New" w:eastAsia="Times New Roman" w:hAnsi="Courier New" w:cs="Courier New"/>
+          <w:sz w:val="20"/>
+          <w:szCs w:val="20"/>
+          <w:lang w:eastAsia="en-IN"/>
+        </w:rPr>
+        <w:t xml:space="preserve">(title, </w:t>
       </w:r>
       <w:proofErr w:type="spellStart"/>
       <w:r>
@@ -7850,20 +6672,9 @@
           <w:szCs w:val="20"/>
           <w:lang w:eastAsia="en-IN"/>
         </w:rPr>
-        <w:t xml:space="preserve"> = </w:t>
-      </w:r>
-      <w:proofErr w:type="gramStart"/>
-      <w:r>
-        <w:rPr>
-          <w:rFonts w:ascii="Courier New" w:eastAsia="Times New Roman" w:hAnsi="Courier New" w:cs="Courier New"/>
-          <w:sz w:val="20"/>
-          <w:szCs w:val="20"/>
-          <w:lang w:eastAsia="en-IN"/>
-        </w:rPr>
-        <w:t>animate(</w:t>
-      </w:r>
-      <w:proofErr w:type="spellStart"/>
-      <w:proofErr w:type="gramEnd"/>
+        <w:t xml:space="preserve"> = animate(</w:t>
+      </w:r>
+      <w:proofErr w:type="spellStart"/>
       <w:r>
         <w:rPr>
           <w:rFonts w:ascii="Courier New" w:eastAsia="Times New Roman" w:hAnsi="Courier New" w:cs="Courier New"/>
@@ -7944,51 +6755,31 @@
         </w:tabs>
         <w:spacing w:after="0" w:line="240" w:lineRule="auto"/>
         <w:rPr>
-          <w:rFonts w:ascii="Courier New" w:eastAsia="Times New Roman" w:hAnsi="Courier New" w:cs="Courier New"/>
-          <w:sz w:val="20"/>
-          <w:szCs w:val="20"/>
-          <w:lang w:eastAsia="en-IN"/>
-        </w:rPr>
-      </w:pPr>
-      <w:proofErr w:type="spellStart"/>
-      <w:r>
-        <w:rPr>
-          <w:rFonts w:ascii="Courier New" w:eastAsia="Times New Roman" w:hAnsi="Courier New" w:cs="Courier New"/>
-          <w:sz w:val="20"/>
-          <w:szCs w:val="20"/>
-          <w:lang w:eastAsia="en-IN"/>
-        </w:rPr>
-        <w:t>anim_</w:t>
-      </w:r>
-      <w:proofErr w:type="gramStart"/>
-      <w:r>
-        <w:rPr>
-          <w:rFonts w:ascii="Courier New" w:eastAsia="Times New Roman" w:hAnsi="Courier New" w:cs="Courier New"/>
-          <w:sz w:val="20"/>
-          <w:szCs w:val="20"/>
-          <w:lang w:eastAsia="en-IN"/>
-        </w:rPr>
-        <w:t>save</w:t>
-      </w:r>
-      <w:proofErr w:type="spellEnd"/>
-      <w:r>
-        <w:rPr>
-          <w:rFonts w:ascii="Courier New" w:eastAsia="Times New Roman" w:hAnsi="Courier New" w:cs="Courier New"/>
-          <w:sz w:val="20"/>
-          <w:szCs w:val="20"/>
-          <w:lang w:eastAsia="en-IN"/>
-        </w:rPr>
-        <w:t>(</w:t>
-      </w:r>
-      <w:proofErr w:type="gramEnd"/>
-      <w:r>
-        <w:rPr>
-          <w:rFonts w:ascii="Courier New" w:eastAsia="Times New Roman" w:hAnsi="Courier New" w:cs="Courier New"/>
-          <w:sz w:val="20"/>
-          <w:szCs w:val="20"/>
-          <w:lang w:eastAsia="en-IN"/>
-        </w:rPr>
-        <w:t xml:space="preserve">"worlds_animate.gif", animation = </w:t>
+          <w:rFonts w:ascii="Times New Roman" w:eastAsia="Times New Roman" w:hAnsi="Times New Roman" w:cs="Times New Roman"/>
+          <w:sz w:val="20"/>
+          <w:szCs w:val="20"/>
+          <w:lang w:eastAsia="en-IN"/>
+        </w:rPr>
+      </w:pPr>
+      <w:proofErr w:type="spellStart"/>
+      <w:r>
+        <w:rPr>
+          <w:rFonts w:ascii="Courier New" w:eastAsia="Times New Roman" w:hAnsi="Courier New" w:cs="Courier New"/>
+          <w:sz w:val="20"/>
+          <w:szCs w:val="20"/>
+          <w:lang w:eastAsia="en-IN"/>
+        </w:rPr>
+        <w:t>anim_save</w:t>
+      </w:r>
+      <w:proofErr w:type="spellEnd"/>
+      <w:r>
+        <w:rPr>
+          <w:rFonts w:ascii="Courier New" w:eastAsia="Times New Roman" w:hAnsi="Courier New" w:cs="Courier New"/>
+          <w:sz w:val="20"/>
+          <w:szCs w:val="20"/>
+          <w:lang w:eastAsia="en-IN"/>
+        </w:rPr>
+        <w:t xml:space="preserve">("worlds_animate.gif", animation = </w:t>
       </w:r>
       <w:proofErr w:type="spellStart"/>
       <w:r>
@@ -8009,703 +6800,6 @@
           <w:lang w:eastAsia="en-IN"/>
         </w:rPr>
         <w:t>)</w:t>
-      </w:r>
-    </w:p>
-    <w:p>
-      <w:pPr>
-        <w:spacing w:after="0" w:line="240" w:lineRule="auto"/>
-        <w:rPr>
-          <w:rFonts w:ascii="Times New Roman" w:eastAsia="Times New Roman" w:hAnsi="Times New Roman" w:cs="Times New Roman"/>
-          <w:sz w:val="20"/>
-          <w:szCs w:val="20"/>
-          <w:lang w:eastAsia="en-IN"/>
-        </w:rPr>
-      </w:pPr>
-      <w:r>
-        <w:rPr>
-          <w:rFonts w:ascii="Times New Roman" w:eastAsia="Times New Roman" w:hAnsi="Times New Roman" w:cs="Times New Roman"/>
-          <w:sz w:val="20"/>
-          <w:szCs w:val="20"/>
-          <w:lang w:eastAsia="en-IN"/>
-        </w:rPr>
-        <w:pict w14:anchorId="486CBF19">
-          <v:rect id="_x0000_i1025" style="width:0;height:1.5pt" o:hralign="center" o:hrstd="t" o:hr="t" fillcolor="#a0a0a0" stroked="f"/>
-        </w:pict>
-      </w:r>
-    </w:p>
-    <w:p>
-      <w:pPr>
-        <w:numPr>
-          <w:ilvl w:val="0"/>
-          <w:numId w:val="2"/>
-        </w:numPr>
-        <w:spacing w:before="100" w:beforeAutospacing="1" w:after="100" w:afterAutospacing="1" w:line="240" w:lineRule="auto"/>
-        <w:rPr>
-          <w:rFonts w:ascii="Times New Roman" w:eastAsia="Times New Roman" w:hAnsi="Times New Roman" w:cs="Times New Roman"/>
-          <w:sz w:val="20"/>
-          <w:szCs w:val="20"/>
-          <w:lang w:eastAsia="en-IN"/>
-        </w:rPr>
-      </w:pPr>
-      <w:r>
-        <w:rPr>
-          <w:rFonts w:ascii="Times New Roman" w:eastAsia="Times New Roman" w:hAnsi="Times New Roman" w:cs="Times New Roman"/>
-          <w:sz w:val="20"/>
-          <w:szCs w:val="20"/>
-          <w:lang w:eastAsia="en-IN"/>
-        </w:rPr>
-        <w:t xml:space="preserve">You can learn more about it at </w:t>
-      </w:r>
-      <w:hyperlink r:id="rId23" w:tgtFrame="_blank" w:history="1">
-        <w:r>
-          <w:rPr>
-            <w:rFonts w:ascii="Times New Roman" w:eastAsia="Times New Roman" w:hAnsi="Times New Roman" w:cs="Times New Roman"/>
-            <w:color w:val="0000FF"/>
-            <w:sz w:val="20"/>
-            <w:szCs w:val="20"/>
-            <w:u w:val="single"/>
-            <w:lang w:eastAsia="en-IN"/>
-          </w:rPr>
-          <w:t>https://doi.org/10.1016/j.jag.2018.09.013</w:t>
-        </w:r>
-      </w:hyperlink>
-      <w:r>
-        <w:rPr>
-          <w:rFonts w:ascii="Times New Roman" w:eastAsia="Times New Roman" w:hAnsi="Times New Roman" w:cs="Times New Roman"/>
-          <w:sz w:val="20"/>
-          <w:szCs w:val="20"/>
-          <w:lang w:eastAsia="en-IN"/>
-        </w:rPr>
-        <w:t xml:space="preserve"> or by reading its preprint at </w:t>
-      </w:r>
-      <w:hyperlink r:id="rId24" w:tgtFrame="_blank" w:history="1">
-        <w:r>
-          <w:rPr>
-            <w:rFonts w:ascii="Times New Roman" w:eastAsia="Times New Roman" w:hAnsi="Times New Roman" w:cs="Times New Roman"/>
-            <w:color w:val="0000FF"/>
-            <w:sz w:val="20"/>
-            <w:szCs w:val="20"/>
-            <w:u w:val="single"/>
-            <w:lang w:eastAsia="en-IN"/>
-          </w:rPr>
-          <w:t>https://eartharxiv.org/k3rmn/</w:t>
-        </w:r>
-      </w:hyperlink>
-      <w:r>
-        <w:rPr>
-          <w:rFonts w:ascii="Times New Roman" w:eastAsia="Times New Roman" w:hAnsi="Times New Roman" w:cs="Times New Roman"/>
-          <w:sz w:val="20"/>
-          <w:szCs w:val="20"/>
-          <w:lang w:eastAsia="en-IN"/>
-        </w:rPr>
-        <w:t>.</w:t>
-      </w:r>
-      <w:r>
-        <w:rPr>
-          <w:rFonts w:ascii="Times New Roman" w:eastAsia="Times New Roman" w:hAnsi="Times New Roman" w:cs="Times New Roman"/>
-          <w:noProof/>
-          <w:color w:val="0000FF"/>
-          <w:sz w:val="20"/>
-          <w:szCs w:val="20"/>
-          <w:lang w:eastAsia="en-IN"/>
-        </w:rPr>
-        <w:drawing>
-          <wp:inline distT="0" distB="0" distL="0" distR="0" wp14:anchorId="3BCE9C37" wp14:editId="004BCA1E">
-            <wp:extent cx="685800" cy="685800"/>
-            <wp:effectExtent l="0" t="0" r="0" b="0"/>
-            <wp:docPr id="10" name="Picture 10" descr="↩">
-              <a:hlinkClick xmlns:a="http://schemas.openxmlformats.org/drawingml/2006/main" r:id="rId25" tgtFrame="&quot;_blank&quot;"/>
-            </wp:docPr>
-            <wp:cNvGraphicFramePr>
-              <a:graphicFrameLocks xmlns:a="http://schemas.openxmlformats.org/drawingml/2006/main" noChangeAspect="1"/>
-            </wp:cNvGraphicFramePr>
-            <a:graphic xmlns:a="http://schemas.openxmlformats.org/drawingml/2006/main">
-              <a:graphicData uri="http://schemas.openxmlformats.org/drawingml/2006/picture">
-                <pic:pic xmlns:pic="http://schemas.openxmlformats.org/drawingml/2006/picture">
-                  <pic:nvPicPr>
-                    <pic:cNvPr id="0" name="Picture 10" descr="↩">
-                      <a:hlinkClick r:id="rId25" tgtFrame="&quot;_blank&quot;"/>
-                    </pic:cNvPr>
-                    <pic:cNvPicPr>
-                      <a:picLocks noChangeAspect="1" noChangeArrowheads="1"/>
-                    </pic:cNvPicPr>
-                  </pic:nvPicPr>
-                  <pic:blipFill>
-                    <a:blip r:embed="rId26">
-                      <a:extLst>
-                        <a:ext uri="{28A0092B-C50C-407E-A947-70E740481C1C}">
-                          <a14:useLocalDpi xmlns:a14="http://schemas.microsoft.com/office/drawing/2010/main" val="0"/>
-                        </a:ext>
-                      </a:extLst>
-                    </a:blip>
-                    <a:srcRect/>
-                    <a:stretch>
-                      <a:fillRect/>
-                    </a:stretch>
-                  </pic:blipFill>
-                  <pic:spPr bwMode="auto">
-                    <a:xfrm>
-                      <a:off x="0" y="0"/>
-                      <a:ext cx="685800" cy="685800"/>
-                    </a:xfrm>
-                    <a:prstGeom prst="rect">
-                      <a:avLst/>
-                    </a:prstGeom>
-                    <a:noFill/>
-                    <a:ln>
-                      <a:noFill/>
-                    </a:ln>
-                  </pic:spPr>
-                </pic:pic>
-              </a:graphicData>
-            </a:graphic>
-          </wp:inline>
-        </w:drawing>
-      </w:r>
-    </w:p>
-    <w:p>
-      <w:pPr>
-        <w:numPr>
-          <w:ilvl w:val="0"/>
-          <w:numId w:val="2"/>
-        </w:numPr>
-        <w:spacing w:before="100" w:beforeAutospacing="1" w:after="100" w:afterAutospacing="1" w:line="240" w:lineRule="auto"/>
-        <w:rPr>
-          <w:rFonts w:ascii="Times New Roman" w:eastAsia="Times New Roman" w:hAnsi="Times New Roman" w:cs="Times New Roman"/>
-          <w:sz w:val="20"/>
-          <w:szCs w:val="20"/>
-          <w:lang w:eastAsia="en-IN"/>
-        </w:rPr>
-      </w:pPr>
-      <w:r>
-        <w:rPr>
-          <w:rFonts w:ascii="Times New Roman" w:eastAsia="Times New Roman" w:hAnsi="Times New Roman" w:cs="Times New Roman"/>
-          <w:sz w:val="20"/>
-          <w:szCs w:val="20"/>
-          <w:lang w:eastAsia="en-IN"/>
-        </w:rPr>
-        <w:lastRenderedPageBreak/>
-        <w:t xml:space="preserve">You can read more about projections in the </w:t>
-      </w:r>
-      <w:hyperlink r:id="rId27" w:tgtFrame="_blank" w:history="1">
-        <w:r>
-          <w:rPr>
-            <w:rFonts w:ascii="Times New Roman" w:eastAsia="Times New Roman" w:hAnsi="Times New Roman" w:cs="Times New Roman"/>
-            <w:color w:val="0000FF"/>
-            <w:sz w:val="20"/>
-            <w:szCs w:val="20"/>
-            <w:u w:val="single"/>
-            <w:lang w:eastAsia="en-IN"/>
-          </w:rPr>
-          <w:t>Reprojecting geographic data</w:t>
-        </w:r>
-      </w:hyperlink>
-      <w:r>
-        <w:rPr>
-          <w:rFonts w:ascii="Times New Roman" w:eastAsia="Times New Roman" w:hAnsi="Times New Roman" w:cs="Times New Roman"/>
-          <w:sz w:val="20"/>
-          <w:szCs w:val="20"/>
-          <w:lang w:eastAsia="en-IN"/>
-        </w:rPr>
-        <w:t xml:space="preserve"> chapter of </w:t>
-      </w:r>
-      <w:proofErr w:type="spellStart"/>
-      <w:r>
-        <w:rPr>
-          <w:rFonts w:ascii="Times New Roman" w:eastAsia="Times New Roman" w:hAnsi="Times New Roman" w:cs="Times New Roman"/>
-          <w:sz w:val="20"/>
-          <w:szCs w:val="20"/>
-          <w:lang w:eastAsia="en-IN"/>
-        </w:rPr>
-        <w:t>Geocomputation</w:t>
-      </w:r>
-      <w:proofErr w:type="spellEnd"/>
-      <w:r>
-        <w:rPr>
-          <w:rFonts w:ascii="Times New Roman" w:eastAsia="Times New Roman" w:hAnsi="Times New Roman" w:cs="Times New Roman"/>
-          <w:sz w:val="20"/>
-          <w:szCs w:val="20"/>
-          <w:lang w:eastAsia="en-IN"/>
-        </w:rPr>
-        <w:t xml:space="preserve"> with R.</w:t>
-      </w:r>
-      <w:r>
-        <w:rPr>
-          <w:rFonts w:ascii="Times New Roman" w:eastAsia="Times New Roman" w:hAnsi="Times New Roman" w:cs="Times New Roman"/>
-          <w:noProof/>
-          <w:color w:val="0000FF"/>
-          <w:sz w:val="20"/>
-          <w:szCs w:val="20"/>
-          <w:lang w:eastAsia="en-IN"/>
-        </w:rPr>
-        <w:drawing>
-          <wp:inline distT="0" distB="0" distL="0" distR="0" wp14:anchorId="76959618" wp14:editId="63AC1592">
-            <wp:extent cx="685800" cy="685800"/>
-            <wp:effectExtent l="0" t="0" r="0" b="0"/>
-            <wp:docPr id="11" name="Picture 11" descr="↩">
-              <a:hlinkClick xmlns:a="http://schemas.openxmlformats.org/drawingml/2006/main" r:id="rId28" tgtFrame="&quot;_blank&quot;"/>
-            </wp:docPr>
-            <wp:cNvGraphicFramePr>
-              <a:graphicFrameLocks xmlns:a="http://schemas.openxmlformats.org/drawingml/2006/main" noChangeAspect="1"/>
-            </wp:cNvGraphicFramePr>
-            <a:graphic xmlns:a="http://schemas.openxmlformats.org/drawingml/2006/main">
-              <a:graphicData uri="http://schemas.openxmlformats.org/drawingml/2006/picture">
-                <pic:pic xmlns:pic="http://schemas.openxmlformats.org/drawingml/2006/picture">
-                  <pic:nvPicPr>
-                    <pic:cNvPr id="0" name="Picture 11" descr="↩">
-                      <a:hlinkClick r:id="rId28" tgtFrame="&quot;_blank&quot;"/>
-                    </pic:cNvPr>
-                    <pic:cNvPicPr>
-                      <a:picLocks noChangeAspect="1" noChangeArrowheads="1"/>
-                    </pic:cNvPicPr>
-                  </pic:nvPicPr>
-                  <pic:blipFill>
-                    <a:blip r:embed="rId26">
-                      <a:extLst>
-                        <a:ext uri="{28A0092B-C50C-407E-A947-70E740481C1C}">
-                          <a14:useLocalDpi xmlns:a14="http://schemas.microsoft.com/office/drawing/2010/main" val="0"/>
-                        </a:ext>
-                      </a:extLst>
-                    </a:blip>
-                    <a:srcRect/>
-                    <a:stretch>
-                      <a:fillRect/>
-                    </a:stretch>
-                  </pic:blipFill>
-                  <pic:spPr bwMode="auto">
-                    <a:xfrm>
-                      <a:off x="0" y="0"/>
-                      <a:ext cx="685800" cy="685800"/>
-                    </a:xfrm>
-                    <a:prstGeom prst="rect">
-                      <a:avLst/>
-                    </a:prstGeom>
-                    <a:noFill/>
-                    <a:ln>
-                      <a:noFill/>
-                    </a:ln>
-                  </pic:spPr>
-                </pic:pic>
-              </a:graphicData>
-            </a:graphic>
-          </wp:inline>
-        </w:drawing>
-      </w:r>
-    </w:p>
-    <w:p>
-      <w:pPr>
-        <w:numPr>
-          <w:ilvl w:val="0"/>
-          <w:numId w:val="2"/>
-        </w:numPr>
-        <w:spacing w:before="100" w:beforeAutospacing="1" w:after="100" w:afterAutospacing="1" w:line="240" w:lineRule="auto"/>
-        <w:rPr>
-          <w:rFonts w:ascii="Times New Roman" w:eastAsia="Times New Roman" w:hAnsi="Times New Roman" w:cs="Times New Roman"/>
-          <w:sz w:val="20"/>
-          <w:szCs w:val="20"/>
-          <w:lang w:eastAsia="en-IN"/>
-        </w:rPr>
-      </w:pPr>
-      <w:r>
-        <w:rPr>
-          <w:rFonts w:ascii="Times New Roman" w:eastAsia="Times New Roman" w:hAnsi="Times New Roman" w:cs="Times New Roman"/>
-          <w:sz w:val="20"/>
-          <w:szCs w:val="20"/>
-          <w:lang w:eastAsia="en-IN"/>
-        </w:rPr>
-        <w:t xml:space="preserve">This process is called </w:t>
-      </w:r>
-      <w:hyperlink r:id="rId29" w:anchor="gathering" w:tgtFrame="_blank" w:history="1">
-        <w:r>
-          <w:rPr>
-            <w:rFonts w:ascii="Times New Roman" w:eastAsia="Times New Roman" w:hAnsi="Times New Roman" w:cs="Times New Roman"/>
-            <w:color w:val="0000FF"/>
-            <w:sz w:val="20"/>
-            <w:szCs w:val="20"/>
-            <w:u w:val="single"/>
-            <w:lang w:eastAsia="en-IN"/>
-          </w:rPr>
-          <w:t>gathering</w:t>
-        </w:r>
-      </w:hyperlink>
-      <w:r>
-        <w:rPr>
-          <w:rFonts w:ascii="Times New Roman" w:eastAsia="Times New Roman" w:hAnsi="Times New Roman" w:cs="Times New Roman"/>
-          <w:sz w:val="20"/>
-          <w:szCs w:val="20"/>
-          <w:lang w:eastAsia="en-IN"/>
-        </w:rPr>
-        <w:t>.</w:t>
-      </w:r>
-      <w:r>
-        <w:rPr>
-          <w:rFonts w:ascii="Times New Roman" w:eastAsia="Times New Roman" w:hAnsi="Times New Roman" w:cs="Times New Roman"/>
-          <w:noProof/>
-          <w:color w:val="0000FF"/>
-          <w:sz w:val="20"/>
-          <w:szCs w:val="20"/>
-          <w:lang w:eastAsia="en-IN"/>
-        </w:rPr>
-        <w:drawing>
-          <wp:inline distT="0" distB="0" distL="0" distR="0" wp14:anchorId="5BC47E32" wp14:editId="1C2A1D2E">
-            <wp:extent cx="685800" cy="685800"/>
-            <wp:effectExtent l="0" t="0" r="0" b="0"/>
-            <wp:docPr id="12" name="Picture 12" descr="↩">
-              <a:hlinkClick xmlns:a="http://schemas.openxmlformats.org/drawingml/2006/main" r:id="rId30" tgtFrame="&quot;_blank&quot;"/>
-            </wp:docPr>
-            <wp:cNvGraphicFramePr>
-              <a:graphicFrameLocks xmlns:a="http://schemas.openxmlformats.org/drawingml/2006/main" noChangeAspect="1"/>
-            </wp:cNvGraphicFramePr>
-            <a:graphic xmlns:a="http://schemas.openxmlformats.org/drawingml/2006/main">
-              <a:graphicData uri="http://schemas.openxmlformats.org/drawingml/2006/picture">
-                <pic:pic xmlns:pic="http://schemas.openxmlformats.org/drawingml/2006/picture">
-                  <pic:nvPicPr>
-                    <pic:cNvPr id="0" name="Picture 12" descr="↩">
-                      <a:hlinkClick r:id="rId30" tgtFrame="&quot;_blank&quot;"/>
-                    </pic:cNvPr>
-                    <pic:cNvPicPr>
-                      <a:picLocks noChangeAspect="1" noChangeArrowheads="1"/>
-                    </pic:cNvPicPr>
-                  </pic:nvPicPr>
-                  <pic:blipFill>
-                    <a:blip r:embed="rId26">
-                      <a:extLst>
-                        <a:ext uri="{28A0092B-C50C-407E-A947-70E740481C1C}">
-                          <a14:useLocalDpi xmlns:a14="http://schemas.microsoft.com/office/drawing/2010/main" val="0"/>
-                        </a:ext>
-                      </a:extLst>
-                    </a:blip>
-                    <a:srcRect/>
-                    <a:stretch>
-                      <a:fillRect/>
-                    </a:stretch>
-                  </pic:blipFill>
-                  <pic:spPr bwMode="auto">
-                    <a:xfrm>
-                      <a:off x="0" y="0"/>
-                      <a:ext cx="685800" cy="685800"/>
-                    </a:xfrm>
-                    <a:prstGeom prst="rect">
-                      <a:avLst/>
-                    </a:prstGeom>
-                    <a:noFill/>
-                    <a:ln>
-                      <a:noFill/>
-                    </a:ln>
-                  </pic:spPr>
-                </pic:pic>
-              </a:graphicData>
-            </a:graphic>
-          </wp:inline>
-        </w:drawing>
-      </w:r>
-    </w:p>
-    <w:p>
-      <w:pPr>
-        <w:numPr>
-          <w:ilvl w:val="0"/>
-          <w:numId w:val="2"/>
-        </w:numPr>
-        <w:spacing w:before="100" w:beforeAutospacing="1" w:after="100" w:afterAutospacing="1" w:line="240" w:lineRule="auto"/>
-        <w:rPr>
-          <w:rFonts w:ascii="Times New Roman" w:eastAsia="Times New Roman" w:hAnsi="Times New Roman" w:cs="Times New Roman"/>
-          <w:sz w:val="20"/>
-          <w:szCs w:val="20"/>
-          <w:lang w:eastAsia="en-IN"/>
-        </w:rPr>
-      </w:pPr>
-      <w:r>
-        <w:rPr>
-          <w:rFonts w:ascii="Times New Roman" w:eastAsia="Times New Roman" w:hAnsi="Times New Roman" w:cs="Times New Roman"/>
-          <w:sz w:val="20"/>
-          <w:szCs w:val="20"/>
-          <w:lang w:eastAsia="en-IN"/>
-        </w:rPr>
-        <w:t xml:space="preserve">Mutating of geometry columns is possible with </w:t>
-      </w:r>
-      <w:hyperlink r:id="rId31" w:tgtFrame="_blank" w:history="1">
-        <w:r>
-          <w:rPr>
-            <w:rFonts w:ascii="Times New Roman" w:eastAsia="Times New Roman" w:hAnsi="Times New Roman" w:cs="Times New Roman"/>
-            <w:color w:val="0000FF"/>
-            <w:sz w:val="20"/>
-            <w:szCs w:val="20"/>
-            <w:u w:val="single"/>
-            <w:lang w:eastAsia="en-IN"/>
-          </w:rPr>
-          <w:t xml:space="preserve">the recent improvements in the </w:t>
-        </w:r>
-        <w:r>
-          <w:rPr>
-            <w:rFonts w:ascii="Times New Roman" w:eastAsia="Times New Roman" w:hAnsi="Times New Roman" w:cs="Times New Roman"/>
-            <w:b/>
-            <w:bCs/>
-            <w:color w:val="0000FF"/>
-            <w:sz w:val="20"/>
-            <w:szCs w:val="20"/>
-            <w:u w:val="single"/>
-            <w:lang w:eastAsia="en-IN"/>
-          </w:rPr>
-          <w:t>sf</w:t>
-        </w:r>
-        <w:r>
-          <w:rPr>
-            <w:rFonts w:ascii="Times New Roman" w:eastAsia="Times New Roman" w:hAnsi="Times New Roman" w:cs="Times New Roman"/>
-            <w:color w:val="0000FF"/>
-            <w:sz w:val="20"/>
-            <w:szCs w:val="20"/>
-            <w:u w:val="single"/>
-            <w:lang w:eastAsia="en-IN"/>
-          </w:rPr>
-          <w:t xml:space="preserve"> package</w:t>
-        </w:r>
-      </w:hyperlink>
-      <w:r>
-        <w:rPr>
-          <w:rFonts w:ascii="Times New Roman" w:eastAsia="Times New Roman" w:hAnsi="Times New Roman" w:cs="Times New Roman"/>
-          <w:sz w:val="20"/>
-          <w:szCs w:val="20"/>
-          <w:lang w:eastAsia="en-IN"/>
-        </w:rPr>
-        <w:t>.</w:t>
-      </w:r>
-      <w:r>
-        <w:rPr>
-          <w:rFonts w:ascii="Times New Roman" w:eastAsia="Times New Roman" w:hAnsi="Times New Roman" w:cs="Times New Roman"/>
-          <w:noProof/>
-          <w:color w:val="0000FF"/>
-          <w:sz w:val="20"/>
-          <w:szCs w:val="20"/>
-          <w:lang w:eastAsia="en-IN"/>
-        </w:rPr>
-        <w:drawing>
-          <wp:inline distT="0" distB="0" distL="0" distR="0" wp14:anchorId="16AE3F76" wp14:editId="35C54BDD">
-            <wp:extent cx="685800" cy="685800"/>
-            <wp:effectExtent l="0" t="0" r="0" b="0"/>
-            <wp:docPr id="13" name="Picture 13" descr="↩">
-              <a:hlinkClick xmlns:a="http://schemas.openxmlformats.org/drawingml/2006/main" r:id="rId32" tgtFrame="&quot;_blank&quot;"/>
-            </wp:docPr>
-            <wp:cNvGraphicFramePr>
-              <a:graphicFrameLocks xmlns:a="http://schemas.openxmlformats.org/drawingml/2006/main" noChangeAspect="1"/>
-            </wp:cNvGraphicFramePr>
-            <a:graphic xmlns:a="http://schemas.openxmlformats.org/drawingml/2006/main">
-              <a:graphicData uri="http://schemas.openxmlformats.org/drawingml/2006/picture">
-                <pic:pic xmlns:pic="http://schemas.openxmlformats.org/drawingml/2006/picture">
-                  <pic:nvPicPr>
-                    <pic:cNvPr id="0" name="Picture 13" descr="↩">
-                      <a:hlinkClick r:id="rId32" tgtFrame="&quot;_blank&quot;"/>
-                    </pic:cNvPr>
-                    <pic:cNvPicPr>
-                      <a:picLocks noChangeAspect="1" noChangeArrowheads="1"/>
-                    </pic:cNvPicPr>
-                  </pic:nvPicPr>
-                  <pic:blipFill>
-                    <a:blip r:embed="rId26">
-                      <a:extLst>
-                        <a:ext uri="{28A0092B-C50C-407E-A947-70E740481C1C}">
-                          <a14:useLocalDpi xmlns:a14="http://schemas.microsoft.com/office/drawing/2010/main" val="0"/>
-                        </a:ext>
-                      </a:extLst>
-                    </a:blip>
-                    <a:srcRect/>
-                    <a:stretch>
-                      <a:fillRect/>
-                    </a:stretch>
-                  </pic:blipFill>
-                  <pic:spPr bwMode="auto">
-                    <a:xfrm>
-                      <a:off x="0" y="0"/>
-                      <a:ext cx="685800" cy="685800"/>
-                    </a:xfrm>
-                    <a:prstGeom prst="rect">
-                      <a:avLst/>
-                    </a:prstGeom>
-                    <a:noFill/>
-                    <a:ln>
-                      <a:noFill/>
-                    </a:ln>
-                  </pic:spPr>
-                </pic:pic>
-              </a:graphicData>
-            </a:graphic>
-          </wp:inline>
-        </w:drawing>
-      </w:r>
-    </w:p>
-    <w:p>
-      <w:pPr>
-        <w:numPr>
-          <w:ilvl w:val="0"/>
-          <w:numId w:val="2"/>
-        </w:numPr>
-        <w:spacing w:before="100" w:beforeAutospacing="1" w:after="100" w:afterAutospacing="1" w:line="240" w:lineRule="auto"/>
-        <w:rPr>
-          <w:rFonts w:ascii="Times New Roman" w:eastAsia="Times New Roman" w:hAnsi="Times New Roman" w:cs="Times New Roman"/>
-          <w:sz w:val="20"/>
-          <w:szCs w:val="20"/>
-          <w:lang w:eastAsia="en-IN"/>
-        </w:rPr>
-      </w:pPr>
-      <w:r>
-        <w:rPr>
-          <w:rFonts w:ascii="Times New Roman" w:eastAsia="Times New Roman" w:hAnsi="Times New Roman" w:cs="Times New Roman"/>
-          <w:sz w:val="20"/>
-          <w:szCs w:val="20"/>
-          <w:lang w:eastAsia="en-IN"/>
-        </w:rPr>
-        <w:t xml:space="preserve">Visit </w:t>
-      </w:r>
-      <w:hyperlink r:id="rId33" w:anchor="animated-maps" w:tgtFrame="_blank" w:history="1">
-        <w:r>
-          <w:rPr>
-            <w:rFonts w:ascii="Times New Roman" w:eastAsia="Times New Roman" w:hAnsi="Times New Roman" w:cs="Times New Roman"/>
-            <w:color w:val="0000FF"/>
-            <w:sz w:val="20"/>
-            <w:szCs w:val="20"/>
-            <w:u w:val="single"/>
-            <w:lang w:eastAsia="en-IN"/>
-          </w:rPr>
-          <w:t xml:space="preserve">the animated maps chapter of </w:t>
-        </w:r>
-        <w:proofErr w:type="spellStart"/>
-        <w:r>
-          <w:rPr>
-            <w:rFonts w:ascii="Times New Roman" w:eastAsia="Times New Roman" w:hAnsi="Times New Roman" w:cs="Times New Roman"/>
-            <w:color w:val="0000FF"/>
-            <w:sz w:val="20"/>
-            <w:szCs w:val="20"/>
-            <w:u w:val="single"/>
-            <w:lang w:eastAsia="en-IN"/>
-          </w:rPr>
-          <w:t>Geocomputation</w:t>
-        </w:r>
-        <w:proofErr w:type="spellEnd"/>
-        <w:r>
-          <w:rPr>
-            <w:rFonts w:ascii="Times New Roman" w:eastAsia="Times New Roman" w:hAnsi="Times New Roman" w:cs="Times New Roman"/>
-            <w:color w:val="0000FF"/>
-            <w:sz w:val="20"/>
-            <w:szCs w:val="20"/>
-            <w:u w:val="single"/>
-            <w:lang w:eastAsia="en-IN"/>
-          </w:rPr>
-          <w:t xml:space="preserve"> with R</w:t>
-        </w:r>
-      </w:hyperlink>
-      <w:r>
-        <w:rPr>
-          <w:rFonts w:ascii="Times New Roman" w:eastAsia="Times New Roman" w:hAnsi="Times New Roman" w:cs="Times New Roman"/>
-          <w:sz w:val="20"/>
-          <w:szCs w:val="20"/>
-          <w:lang w:eastAsia="en-IN"/>
-        </w:rPr>
-        <w:t xml:space="preserve"> or </w:t>
-      </w:r>
-      <w:hyperlink r:id="rId34" w:tgtFrame="_blank" w:history="1">
-        <w:r>
-          <w:rPr>
-            <w:rFonts w:ascii="Times New Roman" w:eastAsia="Times New Roman" w:hAnsi="Times New Roman" w:cs="Times New Roman"/>
-            <w:color w:val="0000FF"/>
-            <w:sz w:val="20"/>
-            <w:szCs w:val="20"/>
-            <w:u w:val="single"/>
-            <w:lang w:eastAsia="en-IN"/>
-          </w:rPr>
-          <w:t>my previous blog post</w:t>
-        </w:r>
-      </w:hyperlink>
-      <w:r>
-        <w:rPr>
-          <w:rFonts w:ascii="Times New Roman" w:eastAsia="Times New Roman" w:hAnsi="Times New Roman" w:cs="Times New Roman"/>
-          <w:sz w:val="20"/>
-          <w:szCs w:val="20"/>
-          <w:lang w:eastAsia="en-IN"/>
-        </w:rPr>
-        <w:t xml:space="preserve"> to learn how to make animations with </w:t>
-      </w:r>
-      <w:proofErr w:type="spellStart"/>
-      <w:r>
-        <w:rPr>
-          <w:rFonts w:ascii="Times New Roman" w:eastAsia="Times New Roman" w:hAnsi="Times New Roman" w:cs="Times New Roman"/>
-          <w:b/>
-          <w:bCs/>
-          <w:sz w:val="20"/>
-          <w:szCs w:val="20"/>
-          <w:lang w:eastAsia="en-IN"/>
-        </w:rPr>
-        <w:t>tmap</w:t>
-      </w:r>
-      <w:proofErr w:type="spellEnd"/>
-      <w:r>
-        <w:rPr>
-          <w:rFonts w:ascii="Times New Roman" w:eastAsia="Times New Roman" w:hAnsi="Times New Roman" w:cs="Times New Roman"/>
-          <w:sz w:val="20"/>
-          <w:szCs w:val="20"/>
-          <w:lang w:eastAsia="en-IN"/>
-        </w:rPr>
-        <w:t>.</w:t>
-      </w:r>
-      <w:r>
-        <w:rPr>
-          <w:rFonts w:ascii="Times New Roman" w:eastAsia="Times New Roman" w:hAnsi="Times New Roman" w:cs="Times New Roman"/>
-          <w:noProof/>
-          <w:color w:val="0000FF"/>
-          <w:sz w:val="20"/>
-          <w:szCs w:val="20"/>
-          <w:lang w:eastAsia="en-IN"/>
-        </w:rPr>
-        <w:drawing>
-          <wp:inline distT="0" distB="0" distL="0" distR="0" wp14:anchorId="6CFC2763" wp14:editId="207FF375">
-            <wp:extent cx="685800" cy="685800"/>
-            <wp:effectExtent l="0" t="0" r="0" b="0"/>
-            <wp:docPr id="14" name="Picture 14" descr="↩">
-              <a:hlinkClick xmlns:a="http://schemas.openxmlformats.org/drawingml/2006/main" r:id="rId35" tgtFrame="&quot;_blank&quot;"/>
-            </wp:docPr>
-            <wp:cNvGraphicFramePr>
-              <a:graphicFrameLocks xmlns:a="http://schemas.openxmlformats.org/drawingml/2006/main" noChangeAspect="1"/>
-            </wp:cNvGraphicFramePr>
-            <a:graphic xmlns:a="http://schemas.openxmlformats.org/drawingml/2006/main">
-              <a:graphicData uri="http://schemas.openxmlformats.org/drawingml/2006/picture">
-                <pic:pic xmlns:pic="http://schemas.openxmlformats.org/drawingml/2006/picture">
-                  <pic:nvPicPr>
-                    <pic:cNvPr id="0" name="Picture 14" descr="↩">
-                      <a:hlinkClick r:id="rId35" tgtFrame="&quot;_blank&quot;"/>
-                    </pic:cNvPr>
-                    <pic:cNvPicPr>
-                      <a:picLocks noChangeAspect="1" noChangeArrowheads="1"/>
-                    </pic:cNvPicPr>
-                  </pic:nvPicPr>
-                  <pic:blipFill>
-                    <a:blip r:embed="rId26">
-                      <a:extLst>
-                        <a:ext uri="{28A0092B-C50C-407E-A947-70E740481C1C}">
-                          <a14:useLocalDpi xmlns:a14="http://schemas.microsoft.com/office/drawing/2010/main" val="0"/>
-                        </a:ext>
-                      </a:extLst>
-                    </a:blip>
-                    <a:srcRect/>
-                    <a:stretch>
-                      <a:fillRect/>
-                    </a:stretch>
-                  </pic:blipFill>
-                  <pic:spPr bwMode="auto">
-                    <a:xfrm>
-                      <a:off x="0" y="0"/>
-                      <a:ext cx="685800" cy="685800"/>
-                    </a:xfrm>
-                    <a:prstGeom prst="rect">
-                      <a:avLst/>
-                    </a:prstGeom>
-                    <a:noFill/>
-                    <a:ln>
-                      <a:noFill/>
-                    </a:ln>
-                  </pic:spPr>
-                </pic:pic>
-              </a:graphicData>
-            </a:graphic>
-          </wp:inline>
-        </w:drawing>
       </w:r>
     </w:p>
     <w:p/>
